--- a/sql语句/02_initial_data/initial_data.docx
+++ b/sql语句/02_initial_data/initial_data.docx
@@ -103,7 +103,7 @@
                 <w:color w:val="646A73"/>
                 <w:sz w:val="22"/>
               </w:rPr>
-              <w:t>-- '挂了吗' 校医院挂号系统 - 初始数据插入脚本 (v2)</w:t>
+              <w:t>-- '挂了吗' 校医院挂号系统 - 初始数据插入脚本 (v4.2)</w:t>
             </w:r>
           </w:p>
           <w:p>
@@ -141,7 +141,7 @@
                 <w:color w:val="646A73"/>
                 <w:sz w:val="22"/>
               </w:rPr>
-              <w:t>-- Time: 2025-10-14</w:t>
+              <w:t>-- Time: 2025-10-16</w:t>
             </w:r>
           </w:p>
           <w:p>
@@ -524,6 +524,44 @@
                 <w:color w:val="646A73"/>
                 <w:sz w:val="22"/>
               </w:rPr>
+              <w:t>TRUNCATE TABLE `medical_guidelines`;</w:t>
+            </w:r>
+          </w:p>
+          <w:p>
+            <w:pPr>
+              <w:spacing w:before="120" w:after="120" w:line="288" w:lineRule="auto"/>
+              <w:jc w:val="left"/>
+              <w:rPr>
+                <w:rFonts w:hint="eastAsia" w:ascii="Consolas" w:hAnsi="Consolas" w:eastAsia="Consolas" w:cs="Consolas"/>
+                <w:color w:val="646A73"/>
+                <w:sz w:val="22"/>
+              </w:rPr>
+            </w:pPr>
+            <w:r>
+              <w:rPr>
+                <w:rFonts w:hint="eastAsia" w:ascii="Consolas" w:hAnsi="Consolas" w:eastAsia="Consolas" w:cs="Consolas"/>
+                <w:color w:val="646A73"/>
+                <w:sz w:val="22"/>
+              </w:rPr>
+              <w:t>TRUNCATE TABLE `symptom_department_mapping`;</w:t>
+            </w:r>
+          </w:p>
+          <w:p>
+            <w:pPr>
+              <w:spacing w:before="120" w:after="120" w:line="288" w:lineRule="auto"/>
+              <w:jc w:val="left"/>
+              <w:rPr>
+                <w:rFonts w:hint="eastAsia" w:ascii="Consolas" w:hAnsi="Consolas" w:eastAsia="Consolas" w:cs="Consolas"/>
+                <w:color w:val="646A73"/>
+                <w:sz w:val="22"/>
+              </w:rPr>
+            </w:pPr>
+            <w:r>
+              <w:rPr>
+                <w:rFonts w:hint="eastAsia" w:ascii="Consolas" w:hAnsi="Consolas" w:eastAsia="Consolas" w:cs="Consolas"/>
+                <w:color w:val="646A73"/>
+                <w:sz w:val="22"/>
+              </w:rPr>
               <w:t>TRUNCATE TABLE `time_slots`;</w:t>
             </w:r>
           </w:p>
@@ -562,7 +600,7 @@
                 <w:color w:val="646A73"/>
                 <w:sz w:val="22"/>
               </w:rPr>
-              <w:t>TRUNCATE TABLE `clinics`;</w:t>
+              <w:t>TRUNCATE TABLE `parent_departments`;</w:t>
             </w:r>
           </w:p>
           <w:p>
@@ -660,189 +698,246 @@
                 <w:color w:val="646A73"/>
                 <w:sz w:val="22"/>
               </w:rPr>
-              <w:t>-- 1. clinics (校医院/诊所表)</w:t>
-            </w:r>
-          </w:p>
-          <w:p>
-            <w:pPr>
-              <w:spacing w:before="120" w:after="120" w:line="288" w:lineRule="auto"/>
-              <w:jc w:val="left"/>
-              <w:rPr>
-                <w:rFonts w:hint="eastAsia" w:ascii="Consolas" w:hAnsi="Consolas" w:eastAsia="Consolas" w:cs="Consolas"/>
-                <w:color w:val="646A73"/>
-                <w:sz w:val="22"/>
-              </w:rPr>
-            </w:pPr>
-            <w:r>
-              <w:rPr>
-                <w:rFonts w:hint="eastAsia" w:ascii="Consolas" w:hAnsi="Consolas" w:eastAsia="Consolas" w:cs="Consolas"/>
-                <w:color w:val="646A73"/>
-                <w:sz w:val="22"/>
-              </w:rPr>
-              <w:t>INSERT INTO `clinics` (`clinic_id`, `name`, `province`, `city`, `district`, `detailed_address`) VALUES</w:t>
-            </w:r>
-          </w:p>
-          <w:p>
-            <w:pPr>
-              <w:spacing w:before="120" w:after="120" w:line="288" w:lineRule="auto"/>
-              <w:jc w:val="left"/>
-              <w:rPr>
-                <w:rFonts w:hint="eastAsia" w:ascii="Consolas" w:hAnsi="Consolas" w:eastAsia="Consolas" w:cs="Consolas"/>
-                <w:color w:val="646A73"/>
-                <w:sz w:val="22"/>
-              </w:rPr>
-            </w:pPr>
-            <w:r>
-              <w:rPr>
-                <w:rFonts w:hint="eastAsia" w:ascii="Consolas" w:hAnsi="Consolas" w:eastAsia="Consolas" w:cs="Consolas"/>
-                <w:color w:val="646A73"/>
-                <w:sz w:val="22"/>
-              </w:rPr>
-              <w:t>(1, '主校区校医院', '北京市', '北京市', '海淀区', '学院路37号'),</w:t>
-            </w:r>
-          </w:p>
-          <w:p>
-            <w:pPr>
-              <w:spacing w:before="120" w:after="120" w:line="288" w:lineRule="auto"/>
-              <w:jc w:val="left"/>
-              <w:rPr>
-                <w:rFonts w:hint="eastAsia" w:ascii="Consolas" w:hAnsi="Consolas" w:eastAsia="Consolas" w:cs="Consolas"/>
-                <w:color w:val="646A73"/>
-                <w:sz w:val="22"/>
-              </w:rPr>
-            </w:pPr>
-            <w:r>
-              <w:rPr>
-                <w:rFonts w:hint="eastAsia" w:ascii="Consolas" w:hAnsi="Consolas" w:eastAsia="Consolas" w:cs="Consolas"/>
-                <w:color w:val="646A73"/>
-                <w:sz w:val="22"/>
-              </w:rPr>
-              <w:t>(2, '南湖校区门诊部', '北京市', '北京市', '朝阳区', '广顺南大街8号');</w:t>
-            </w:r>
-          </w:p>
-          <w:p>
-            <w:pPr>
-              <w:spacing w:before="120" w:after="120" w:line="288" w:lineRule="auto"/>
-              <w:jc w:val="left"/>
-              <w:rPr>
-                <w:rFonts w:hint="eastAsia" w:ascii="Consolas" w:hAnsi="Consolas" w:eastAsia="Consolas" w:cs="Consolas"/>
-                <w:color w:val="646A73"/>
-                <w:sz w:val="22"/>
-              </w:rPr>
-            </w:pPr>
-          </w:p>
-          <w:p>
-            <w:pPr>
-              <w:spacing w:before="120" w:after="120" w:line="288" w:lineRule="auto"/>
-              <w:jc w:val="left"/>
-              <w:rPr>
-                <w:rFonts w:hint="eastAsia" w:ascii="Consolas" w:hAnsi="Consolas" w:eastAsia="Consolas" w:cs="Consolas"/>
-                <w:color w:val="646A73"/>
-                <w:sz w:val="22"/>
-              </w:rPr>
-            </w:pPr>
-            <w:r>
-              <w:rPr>
-                <w:rFonts w:hint="eastAsia" w:ascii="Consolas" w:hAnsi="Consolas" w:eastAsia="Consolas" w:cs="Consolas"/>
-                <w:color w:val="646A73"/>
-                <w:sz w:val="22"/>
-              </w:rPr>
-              <w:t>-- 2. departments (科室表)</w:t>
-            </w:r>
-          </w:p>
-          <w:p>
-            <w:pPr>
-              <w:spacing w:before="120" w:after="120" w:line="288" w:lineRule="auto"/>
-              <w:jc w:val="left"/>
-              <w:rPr>
-                <w:rFonts w:hint="eastAsia" w:ascii="Consolas" w:hAnsi="Consolas" w:eastAsia="Consolas" w:cs="Consolas"/>
-                <w:color w:val="646A73"/>
-                <w:sz w:val="22"/>
-              </w:rPr>
-            </w:pPr>
-            <w:r>
-              <w:rPr>
-                <w:rFonts w:hint="eastAsia" w:ascii="Consolas" w:hAnsi="Consolas" w:eastAsia="Consolas" w:cs="Consolas"/>
-                <w:color w:val="646A73"/>
-                <w:sz w:val="22"/>
-              </w:rPr>
-              <w:t>INSERT INTO `departments` (`department_id`, `clinic_id`, `parent_id`, `name`, `description`) VALUES</w:t>
-            </w:r>
-          </w:p>
-          <w:p>
-            <w:pPr>
-              <w:spacing w:before="120" w:after="120" w:line="288" w:lineRule="auto"/>
-              <w:jc w:val="left"/>
-              <w:rPr>
-                <w:rFonts w:hint="eastAsia" w:ascii="Consolas" w:hAnsi="Consolas" w:eastAsia="Consolas" w:cs="Consolas"/>
-                <w:color w:val="646A73"/>
-                <w:sz w:val="22"/>
-              </w:rPr>
-            </w:pPr>
-            <w:r>
-              <w:rPr>
-                <w:rFonts w:hint="eastAsia" w:ascii="Consolas" w:hAnsi="Consolas" w:eastAsia="Consolas" w:cs="Consolas"/>
-                <w:color w:val="646A73"/>
-                <w:sz w:val="22"/>
-              </w:rPr>
-              <w:t>(1, 1, NULL, '内科', '负责常见内科疾病的诊断与治疗'),</w:t>
-            </w:r>
-          </w:p>
-          <w:p>
-            <w:pPr>
-              <w:spacing w:before="120" w:after="120" w:line="288" w:lineRule="auto"/>
-              <w:jc w:val="left"/>
-              <w:rPr>
-                <w:rFonts w:hint="eastAsia" w:ascii="Consolas" w:hAnsi="Consolas" w:eastAsia="Consolas" w:cs="Consolas"/>
-                <w:color w:val="646A73"/>
-                <w:sz w:val="22"/>
-              </w:rPr>
-            </w:pPr>
-            <w:r>
-              <w:rPr>
-                <w:rFonts w:hint="eastAsia" w:ascii="Consolas" w:hAnsi="Consolas" w:eastAsia="Consolas" w:cs="Consolas"/>
-                <w:color w:val="646A73"/>
-                <w:sz w:val="22"/>
-              </w:rPr>
-              <w:t>(2, 1, NULL, '外科', '负责外科常规处理'),</w:t>
-            </w:r>
-          </w:p>
-          <w:p>
-            <w:pPr>
-              <w:spacing w:before="120" w:after="120" w:line="288" w:lineRule="auto"/>
-              <w:jc w:val="left"/>
-              <w:rPr>
-                <w:rFonts w:hint="eastAsia" w:ascii="Consolas" w:hAnsi="Consolas" w:eastAsia="Consolas" w:cs="Consolas"/>
-                <w:color w:val="646A73"/>
-                <w:sz w:val="22"/>
-              </w:rPr>
-            </w:pPr>
-            <w:r>
-              <w:rPr>
-                <w:rFonts w:hint="eastAsia" w:ascii="Consolas" w:hAnsi="Consolas" w:eastAsia="Consolas" w:cs="Consolas"/>
-                <w:color w:val="646A73"/>
-                <w:sz w:val="22"/>
-              </w:rPr>
-              <w:t>(3, 1, NULL, '口腔科', '负责牙体、牙髓、牙周病的治疗及拔牙等'),</w:t>
-            </w:r>
-          </w:p>
-          <w:p>
-            <w:pPr>
-              <w:spacing w:before="120" w:after="120" w:line="288" w:lineRule="auto"/>
-              <w:jc w:val="left"/>
-              <w:rPr>
-                <w:rFonts w:hint="eastAsia" w:ascii="Consolas" w:hAnsi="Consolas" w:eastAsia="Consolas" w:cs="Consolas"/>
-                <w:color w:val="646A73"/>
-                <w:sz w:val="22"/>
-              </w:rPr>
-            </w:pPr>
-            <w:r>
-              <w:rPr>
-                <w:rFonts w:hint="eastAsia" w:ascii="Consolas" w:hAnsi="Consolas" w:eastAsia="Consolas" w:cs="Consolas"/>
-                <w:color w:val="646A73"/>
-                <w:sz w:val="22"/>
-              </w:rPr>
-              <w:t>(4, 2, NULL, '全科', '南湖校区综合门诊');</w:t>
+              <w:t>-- 1. parent_departments (父科室表)</w:t>
+            </w:r>
+          </w:p>
+          <w:p>
+            <w:pPr>
+              <w:spacing w:before="120" w:after="120" w:line="288" w:lineRule="auto"/>
+              <w:jc w:val="left"/>
+              <w:rPr>
+                <w:rFonts w:hint="eastAsia" w:ascii="Consolas" w:hAnsi="Consolas" w:eastAsia="Consolas" w:cs="Consolas"/>
+                <w:color w:val="646A73"/>
+                <w:sz w:val="22"/>
+              </w:rPr>
+            </w:pPr>
+            <w:r>
+              <w:rPr>
+                <w:rFonts w:hint="eastAsia" w:ascii="Consolas" w:hAnsi="Consolas" w:eastAsia="Consolas" w:cs="Consolas"/>
+                <w:color w:val="646A73"/>
+                <w:sz w:val="22"/>
+              </w:rPr>
+              <w:t>INSERT INTO `parent_departments` (`parent_department_id`, `name`, `description`) VALUES</w:t>
+            </w:r>
+          </w:p>
+          <w:p>
+            <w:pPr>
+              <w:spacing w:before="120" w:after="120" w:line="288" w:lineRule="auto"/>
+              <w:jc w:val="left"/>
+              <w:rPr>
+                <w:rFonts w:hint="eastAsia" w:ascii="Consolas" w:hAnsi="Consolas" w:eastAsia="Consolas" w:cs="Consolas"/>
+                <w:color w:val="646A73"/>
+                <w:sz w:val="22"/>
+              </w:rPr>
+            </w:pPr>
+            <w:r>
+              <w:rPr>
+                <w:rFonts w:hint="eastAsia" w:ascii="Consolas" w:hAnsi="Consolas" w:eastAsia="Consolas" w:cs="Consolas"/>
+                <w:color w:val="646A73"/>
+                <w:sz w:val="22"/>
+              </w:rPr>
+              <w:t>(1, '内科', '负责常见内科疾病的诊断与治疗'),</w:t>
+            </w:r>
+          </w:p>
+          <w:p>
+            <w:pPr>
+              <w:spacing w:before="120" w:after="120" w:line="288" w:lineRule="auto"/>
+              <w:jc w:val="left"/>
+              <w:rPr>
+                <w:rFonts w:hint="eastAsia" w:ascii="Consolas" w:hAnsi="Consolas" w:eastAsia="Consolas" w:cs="Consolas"/>
+                <w:color w:val="646A73"/>
+                <w:sz w:val="22"/>
+              </w:rPr>
+            </w:pPr>
+            <w:r>
+              <w:rPr>
+                <w:rFonts w:hint="eastAsia" w:ascii="Consolas" w:hAnsi="Consolas" w:eastAsia="Consolas" w:cs="Consolas"/>
+                <w:color w:val="646A73"/>
+                <w:sz w:val="22"/>
+              </w:rPr>
+              <w:t>(2, '外科', '负责外科常规处理'),</w:t>
+            </w:r>
+          </w:p>
+          <w:p>
+            <w:pPr>
+              <w:spacing w:before="120" w:after="120" w:line="288" w:lineRule="auto"/>
+              <w:jc w:val="left"/>
+              <w:rPr>
+                <w:rFonts w:hint="eastAsia" w:ascii="Consolas" w:hAnsi="Consolas" w:eastAsia="Consolas" w:cs="Consolas"/>
+                <w:color w:val="646A73"/>
+                <w:sz w:val="22"/>
+              </w:rPr>
+            </w:pPr>
+            <w:r>
+              <w:rPr>
+                <w:rFonts w:hint="eastAsia" w:ascii="Consolas" w:hAnsi="Consolas" w:eastAsia="Consolas" w:cs="Consolas"/>
+                <w:color w:val="646A73"/>
+                <w:sz w:val="22"/>
+              </w:rPr>
+              <w:t>(3, '口腔科', '负责牙体、牙髓、牙周病的治疗及拔牙等'),</w:t>
+            </w:r>
+          </w:p>
+          <w:p>
+            <w:pPr>
+              <w:spacing w:before="120" w:after="120" w:line="288" w:lineRule="auto"/>
+              <w:jc w:val="left"/>
+              <w:rPr>
+                <w:rFonts w:hint="eastAsia" w:ascii="Consolas" w:hAnsi="Consolas" w:eastAsia="Consolas" w:cs="Consolas"/>
+                <w:color w:val="646A73"/>
+                <w:sz w:val="22"/>
+              </w:rPr>
+            </w:pPr>
+            <w:r>
+              <w:rPr>
+                <w:rFonts w:hint="eastAsia" w:ascii="Consolas" w:hAnsi="Consolas" w:eastAsia="Consolas" w:cs="Consolas"/>
+                <w:color w:val="646A73"/>
+                <w:sz w:val="22"/>
+              </w:rPr>
+              <w:t>(4, '全科', '综合门诊');</w:t>
+            </w:r>
+          </w:p>
+          <w:p>
+            <w:pPr>
+              <w:spacing w:before="120" w:after="120" w:line="288" w:lineRule="auto"/>
+              <w:jc w:val="left"/>
+              <w:rPr>
+                <w:rFonts w:hint="eastAsia" w:ascii="Consolas" w:hAnsi="Consolas" w:eastAsia="Consolas" w:cs="Consolas"/>
+                <w:color w:val="646A73"/>
+                <w:sz w:val="22"/>
+              </w:rPr>
+            </w:pPr>
+          </w:p>
+          <w:p>
+            <w:pPr>
+              <w:spacing w:before="120" w:after="120" w:line="288" w:lineRule="auto"/>
+              <w:jc w:val="left"/>
+              <w:rPr>
+                <w:rFonts w:hint="eastAsia" w:ascii="Consolas" w:hAnsi="Consolas" w:eastAsia="Consolas" w:cs="Consolas"/>
+                <w:color w:val="646A73"/>
+                <w:sz w:val="22"/>
+              </w:rPr>
+            </w:pPr>
+            <w:r>
+              <w:rPr>
+                <w:rFonts w:hint="eastAsia" w:ascii="Consolas" w:hAnsi="Consolas" w:eastAsia="Consolas" w:cs="Consolas"/>
+                <w:color w:val="646A73"/>
+                <w:sz w:val="22"/>
+              </w:rPr>
+              <w:t>-- 2. departments (子科室表)</w:t>
+            </w:r>
+          </w:p>
+          <w:p>
+            <w:pPr>
+              <w:spacing w:before="120" w:after="120" w:line="288" w:lineRule="auto"/>
+              <w:jc w:val="left"/>
+              <w:rPr>
+                <w:rFonts w:hint="eastAsia" w:ascii="Consolas" w:hAnsi="Consolas" w:eastAsia="Consolas" w:cs="Consolas"/>
+                <w:color w:val="646A73"/>
+                <w:sz w:val="22"/>
+              </w:rPr>
+            </w:pPr>
+            <w:r>
+              <w:rPr>
+                <w:rFonts w:hint="eastAsia" w:ascii="Consolas" w:hAnsi="Consolas" w:eastAsia="Consolas" w:cs="Consolas"/>
+                <w:color w:val="646A73"/>
+                <w:sz w:val="22"/>
+              </w:rPr>
+              <w:t>INSERT INTO `departments` (`department_id`, `parent_id`, `name`, `description`) VALUES</w:t>
+            </w:r>
+          </w:p>
+          <w:p>
+            <w:pPr>
+              <w:spacing w:before="120" w:after="120" w:line="288" w:lineRule="auto"/>
+              <w:jc w:val="left"/>
+              <w:rPr>
+                <w:rFonts w:hint="eastAsia" w:ascii="Consolas" w:hAnsi="Consolas" w:eastAsia="Consolas" w:cs="Consolas"/>
+                <w:color w:val="646A73"/>
+                <w:sz w:val="22"/>
+              </w:rPr>
+            </w:pPr>
+            <w:r>
+              <w:rPr>
+                <w:rFonts w:hint="eastAsia" w:ascii="Consolas" w:hAnsi="Consolas" w:eastAsia="Consolas" w:cs="Consolas"/>
+                <w:color w:val="646A73"/>
+                <w:sz w:val="22"/>
+              </w:rPr>
+              <w:t>(1, 1, '呼吸内科', '呼吸系统疾病诊断与治疗'),</w:t>
+            </w:r>
+          </w:p>
+          <w:p>
+            <w:pPr>
+              <w:spacing w:before="120" w:after="120" w:line="288" w:lineRule="auto"/>
+              <w:jc w:val="left"/>
+              <w:rPr>
+                <w:rFonts w:hint="eastAsia" w:ascii="Consolas" w:hAnsi="Consolas" w:eastAsia="Consolas" w:cs="Consolas"/>
+                <w:color w:val="646A73"/>
+                <w:sz w:val="22"/>
+              </w:rPr>
+            </w:pPr>
+            <w:r>
+              <w:rPr>
+                <w:rFonts w:hint="eastAsia" w:ascii="Consolas" w:hAnsi="Consolas" w:eastAsia="Consolas" w:cs="Consolas"/>
+                <w:color w:val="646A73"/>
+                <w:sz w:val="22"/>
+              </w:rPr>
+              <w:t>(2, 1, '心血管内科', '心血管疾病诊断与治疗'),</w:t>
+            </w:r>
+          </w:p>
+          <w:p>
+            <w:pPr>
+              <w:spacing w:before="120" w:after="120" w:line="288" w:lineRule="auto"/>
+              <w:jc w:val="left"/>
+              <w:rPr>
+                <w:rFonts w:hint="eastAsia" w:ascii="Consolas" w:hAnsi="Consolas" w:eastAsia="Consolas" w:cs="Consolas"/>
+                <w:color w:val="646A73"/>
+                <w:sz w:val="22"/>
+              </w:rPr>
+            </w:pPr>
+            <w:r>
+              <w:rPr>
+                <w:rFonts w:hint="eastAsia" w:ascii="Consolas" w:hAnsi="Consolas" w:eastAsia="Consolas" w:cs="Consolas"/>
+                <w:color w:val="646A73"/>
+                <w:sz w:val="22"/>
+              </w:rPr>
+              <w:t>(3, 2, '普通外科', '外科常规处理'),</w:t>
+            </w:r>
+          </w:p>
+          <w:p>
+            <w:pPr>
+              <w:spacing w:before="120" w:after="120" w:line="288" w:lineRule="auto"/>
+              <w:jc w:val="left"/>
+              <w:rPr>
+                <w:rFonts w:hint="eastAsia" w:ascii="Consolas" w:hAnsi="Consolas" w:eastAsia="Consolas" w:cs="Consolas"/>
+                <w:color w:val="646A73"/>
+                <w:sz w:val="22"/>
+              </w:rPr>
+            </w:pPr>
+            <w:r>
+              <w:rPr>
+                <w:rFonts w:hint="eastAsia" w:ascii="Consolas" w:hAnsi="Consolas" w:eastAsia="Consolas" w:cs="Consolas"/>
+                <w:color w:val="646A73"/>
+                <w:sz w:val="22"/>
+              </w:rPr>
+              <w:t>(4, 3, '牙体牙髓科', '牙体牙髓病治疗'),</w:t>
+            </w:r>
+          </w:p>
+          <w:p>
+            <w:pPr>
+              <w:spacing w:before="120" w:after="120" w:line="288" w:lineRule="auto"/>
+              <w:jc w:val="left"/>
+              <w:rPr>
+                <w:rFonts w:hint="eastAsia" w:ascii="Consolas" w:hAnsi="Consolas" w:eastAsia="Consolas" w:cs="Consolas"/>
+                <w:color w:val="646A73"/>
+                <w:sz w:val="22"/>
+              </w:rPr>
+            </w:pPr>
+            <w:r>
+              <w:rPr>
+                <w:rFonts w:hint="eastAsia" w:ascii="Consolas" w:hAnsi="Consolas" w:eastAsia="Consolas" w:cs="Consolas"/>
+                <w:color w:val="646A73"/>
+                <w:sz w:val="22"/>
+              </w:rPr>
+              <w:t>(5, 4, '全科门诊', '综合疾病诊断');</w:t>
             </w:r>
           </w:p>
           <w:p>
@@ -948,45 +1043,83 @@
                 <w:color w:val="646A73"/>
                 <w:sz w:val="22"/>
               </w:rPr>
-              <w:t>(3, '上午 10:00-10:30', '10:00:00', '10:30:00'),</w:t>
-            </w:r>
-          </w:p>
-          <w:p>
-            <w:pPr>
-              <w:spacing w:before="120" w:after="120" w:line="288" w:lineRule="auto"/>
-              <w:jc w:val="left"/>
-              <w:rPr>
-                <w:rFonts w:hint="eastAsia" w:ascii="Consolas" w:hAnsi="Consolas" w:eastAsia="Consolas" w:cs="Consolas"/>
-                <w:color w:val="646A73"/>
-                <w:sz w:val="22"/>
-              </w:rPr>
-            </w:pPr>
-            <w:r>
-              <w:rPr>
-                <w:rFonts w:hint="eastAsia" w:ascii="Consolas" w:hAnsi="Consolas" w:eastAsia="Consolas" w:cs="Consolas"/>
-                <w:color w:val="646A73"/>
-                <w:sz w:val="22"/>
-              </w:rPr>
-              <w:t>(4, '下午 14:00-14:30', '14:00:00', '14:30:00'),</w:t>
-            </w:r>
-          </w:p>
-          <w:p>
-            <w:pPr>
-              <w:spacing w:before="120" w:after="120" w:line="288" w:lineRule="auto"/>
-              <w:jc w:val="left"/>
-              <w:rPr>
-                <w:rFonts w:hint="eastAsia" w:ascii="Consolas" w:hAnsi="Consolas" w:eastAsia="Consolas" w:cs="Consolas"/>
-                <w:color w:val="646A73"/>
-                <w:sz w:val="22"/>
-              </w:rPr>
-            </w:pPr>
-            <w:r>
-              <w:rPr>
-                <w:rFonts w:hint="eastAsia" w:ascii="Consolas" w:hAnsi="Consolas" w:eastAsia="Consolas" w:cs="Consolas"/>
-                <w:color w:val="646A73"/>
-                <w:sz w:val="22"/>
-              </w:rPr>
-              <w:t>(5, '下午 14:30-15:00', '14:30:00', '15:00:00');</w:t>
+              <w:t>(3, '上午 09:30-10:00', '09:30:00', '10:00:00'),</w:t>
+            </w:r>
+          </w:p>
+          <w:p>
+            <w:pPr>
+              <w:spacing w:before="120" w:after="120" w:line="288" w:lineRule="auto"/>
+              <w:jc w:val="left"/>
+              <w:rPr>
+                <w:rFonts w:hint="eastAsia" w:ascii="Consolas" w:hAnsi="Consolas" w:eastAsia="Consolas" w:cs="Consolas"/>
+                <w:color w:val="646A73"/>
+                <w:sz w:val="22"/>
+              </w:rPr>
+            </w:pPr>
+            <w:r>
+              <w:rPr>
+                <w:rFonts w:hint="eastAsia" w:ascii="Consolas" w:hAnsi="Consolas" w:eastAsia="Consolas" w:cs="Consolas"/>
+                <w:color w:val="646A73"/>
+                <w:sz w:val="22"/>
+              </w:rPr>
+              <w:t>(4, '上午 10:00-10:30', '10:00:00', '10:30:00'),</w:t>
+            </w:r>
+          </w:p>
+          <w:p>
+            <w:pPr>
+              <w:spacing w:before="120" w:after="120" w:line="288" w:lineRule="auto"/>
+              <w:jc w:val="left"/>
+              <w:rPr>
+                <w:rFonts w:hint="eastAsia" w:ascii="Consolas" w:hAnsi="Consolas" w:eastAsia="Consolas" w:cs="Consolas"/>
+                <w:color w:val="646A73"/>
+                <w:sz w:val="22"/>
+              </w:rPr>
+            </w:pPr>
+            <w:r>
+              <w:rPr>
+                <w:rFonts w:hint="eastAsia" w:ascii="Consolas" w:hAnsi="Consolas" w:eastAsia="Consolas" w:cs="Consolas"/>
+                <w:color w:val="646A73"/>
+                <w:sz w:val="22"/>
+              </w:rPr>
+              <w:t>(5, '下午 14:00-14:30', '14:00:00', '14:30:00'),</w:t>
+            </w:r>
+          </w:p>
+          <w:p>
+            <w:pPr>
+              <w:spacing w:before="120" w:after="120" w:line="288" w:lineRule="auto"/>
+              <w:jc w:val="left"/>
+              <w:rPr>
+                <w:rFonts w:hint="eastAsia" w:ascii="Consolas" w:hAnsi="Consolas" w:eastAsia="Consolas" w:cs="Consolas"/>
+                <w:color w:val="646A73"/>
+                <w:sz w:val="22"/>
+              </w:rPr>
+            </w:pPr>
+            <w:r>
+              <w:rPr>
+                <w:rFonts w:hint="eastAsia" w:ascii="Consolas" w:hAnsi="Consolas" w:eastAsia="Consolas" w:cs="Consolas"/>
+                <w:color w:val="646A73"/>
+                <w:sz w:val="22"/>
+              </w:rPr>
+              <w:t>(6, '下午 14:30-15:00', '14:30:00', '15:00:00'),</w:t>
+            </w:r>
+          </w:p>
+          <w:p>
+            <w:pPr>
+              <w:spacing w:before="120" w:after="120" w:line="288" w:lineRule="auto"/>
+              <w:jc w:val="left"/>
+              <w:rPr>
+                <w:rFonts w:hint="eastAsia" w:ascii="Consolas" w:hAnsi="Consolas" w:eastAsia="Consolas" w:cs="Consolas"/>
+                <w:color w:val="646A73"/>
+                <w:sz w:val="22"/>
+              </w:rPr>
+            </w:pPr>
+            <w:r>
+              <w:rPr>
+                <w:rFonts w:hint="eastAsia" w:ascii="Consolas" w:hAnsi="Consolas" w:eastAsia="Consolas" w:cs="Consolas"/>
+                <w:color w:val="646A73"/>
+                <w:sz w:val="22"/>
+              </w:rPr>
+              <w:t>(7, '下午 15:00-15:30', '15:00:00', '15:30:00');</w:t>
             </w:r>
           </w:p>
           <w:p>
@@ -1073,8 +1206,38 @@
                 <w:color w:val="646A73"/>
                 <w:sz w:val="22"/>
               </w:rPr>
-              <w:t>(2, '排班管理员', '负责管理医生排班和处理休假申请');</w:t>
-            </w:r>
+              <w:t>(2, '排班管理员', '负责管理医生排班和处理休假申请'),</w:t>
+            </w:r>
+          </w:p>
+          <w:p>
+            <w:pPr>
+              <w:spacing w:before="120" w:after="120" w:line="288" w:lineRule="auto"/>
+              <w:jc w:val="left"/>
+              <w:rPr>
+                <w:rFonts w:hint="eastAsia" w:ascii="Consolas" w:hAnsi="Consolas" w:eastAsia="Consolas" w:cs="Consolas"/>
+                <w:color w:val="646A73"/>
+                <w:sz w:val="22"/>
+              </w:rPr>
+            </w:pPr>
+            <w:r>
+              <w:rPr>
+                <w:rFonts w:hint="eastAsia" w:ascii="Consolas" w:hAnsi="Consolas" w:eastAsia="Consolas" w:cs="Consolas"/>
+                <w:color w:val="646A73"/>
+                <w:sz w:val="22"/>
+              </w:rPr>
+              <w:t>(3, '规范管理员', '负责管理就医规范');</w:t>
+            </w:r>
+          </w:p>
+          <w:p>
+            <w:pPr>
+              <w:spacing w:before="120" w:after="120" w:line="288" w:lineRule="auto"/>
+              <w:jc w:val="left"/>
+              <w:rPr>
+                <w:rFonts w:hint="eastAsia" w:ascii="Consolas" w:hAnsi="Consolas" w:eastAsia="Consolas" w:cs="Consolas"/>
+                <w:color w:val="646A73"/>
+                <w:sz w:val="22"/>
+              </w:rPr>
+            </w:pPr>
           </w:p>
           <w:p>
             <w:pPr>
@@ -1168,8 +1331,57 @@
                 <w:color w:val="646A73"/>
                 <w:sz w:val="22"/>
               </w:rPr>
-              <w:t>(4, 'view_reports', '查看统计报表');</w:t>
-            </w:r>
+              <w:t>(4, 'view_reports', '查看统计报表'),</w:t>
+            </w:r>
+          </w:p>
+          <w:p>
+            <w:pPr>
+              <w:spacing w:before="120" w:after="120" w:line="288" w:lineRule="auto"/>
+              <w:jc w:val="left"/>
+              <w:rPr>
+                <w:rFonts w:hint="eastAsia" w:ascii="Consolas" w:hAnsi="Consolas" w:eastAsia="Consolas" w:cs="Consolas"/>
+                <w:color w:val="646A73"/>
+                <w:sz w:val="22"/>
+              </w:rPr>
+            </w:pPr>
+            <w:r>
+              <w:rPr>
+                <w:rFonts w:hint="eastAsia" w:ascii="Consolas" w:hAnsi="Consolas" w:eastAsia="Consolas" w:cs="Consolas"/>
+                <w:color w:val="646A73"/>
+                <w:sz w:val="22"/>
+              </w:rPr>
+              <w:t>(5, 'manage_guidelines', '管理就医规范'),</w:t>
+            </w:r>
+          </w:p>
+          <w:p>
+            <w:pPr>
+              <w:spacing w:before="120" w:after="120" w:line="288" w:lineRule="auto"/>
+              <w:jc w:val="left"/>
+              <w:rPr>
+                <w:rFonts w:hint="eastAsia" w:ascii="Consolas" w:hAnsi="Consolas" w:eastAsia="Consolas" w:cs="Consolas"/>
+                <w:color w:val="646A73"/>
+                <w:sz w:val="22"/>
+              </w:rPr>
+            </w:pPr>
+            <w:r>
+              <w:rPr>
+                <w:rFonts w:hint="eastAsia" w:ascii="Consolas" w:hAnsi="Consolas" w:eastAsia="Consolas" w:cs="Consolas"/>
+                <w:color w:val="646A73"/>
+                <w:sz w:val="22"/>
+              </w:rPr>
+              <w:t>(6, 'manage_symptom_mapping', '管理症状科室映射');</w:t>
+            </w:r>
+          </w:p>
+          <w:p>
+            <w:pPr>
+              <w:spacing w:before="120" w:after="120" w:line="288" w:lineRule="auto"/>
+              <w:jc w:val="left"/>
+              <w:rPr>
+                <w:rFonts w:hint="eastAsia" w:ascii="Consolas" w:hAnsi="Consolas" w:eastAsia="Consolas" w:cs="Consolas"/>
+                <w:color w:val="646A73"/>
+                <w:sz w:val="22"/>
+              </w:rPr>
+            </w:pPr>
           </w:p>
           <w:p>
             <w:pPr>
@@ -1206,56 +1418,75 @@
                 <w:color w:val="646A73"/>
                 <w:sz w:val="22"/>
               </w:rPr>
-              <w:t>(1, 1), (1, 2), (1, 3), (1, 4), -- 超级管理员有所有权限</w:t>
-            </w:r>
-          </w:p>
-          <w:p>
-            <w:pPr>
-              <w:spacing w:before="120" w:after="120" w:line="288" w:lineRule="auto"/>
-              <w:jc w:val="left"/>
-              <w:rPr>
-                <w:rFonts w:hint="eastAsia" w:ascii="Consolas" w:hAnsi="Consolas" w:eastAsia="Consolas" w:cs="Consolas"/>
-                <w:color w:val="646A73"/>
-                <w:sz w:val="22"/>
-              </w:rPr>
-            </w:pPr>
-            <w:r>
-              <w:rPr>
-                <w:rFonts w:hint="eastAsia" w:ascii="Consolas" w:hAnsi="Consolas" w:eastAsia="Consolas" w:cs="Consolas"/>
-                <w:color w:val="646A73"/>
-                <w:sz w:val="22"/>
-              </w:rPr>
-              <w:t>(2, 2), (2, 3); -- 排班管理员有排班和审批权限</w:t>
-            </w:r>
-          </w:p>
-          <w:p>
-            <w:pPr>
-              <w:spacing w:before="120" w:after="120" w:line="288" w:lineRule="auto"/>
-              <w:jc w:val="left"/>
-              <w:rPr>
-                <w:rFonts w:hint="eastAsia" w:ascii="Consolas" w:hAnsi="Consolas" w:eastAsia="Consolas" w:cs="Consolas"/>
-                <w:color w:val="646A73"/>
-                <w:sz w:val="22"/>
-              </w:rPr>
-            </w:pPr>
-          </w:p>
-          <w:p>
-            <w:pPr>
-              <w:spacing w:before="120" w:after="120" w:line="288" w:lineRule="auto"/>
-              <w:jc w:val="left"/>
-              <w:rPr>
-                <w:rFonts w:hint="eastAsia" w:ascii="Consolas" w:hAnsi="Consolas" w:eastAsia="Consolas" w:cs="Consolas"/>
-                <w:color w:val="646A73"/>
-                <w:sz w:val="22"/>
-              </w:rPr>
-            </w:pPr>
-            <w:r>
-              <w:rPr>
-                <w:rFonts w:hint="eastAsia" w:ascii="Consolas" w:hAnsi="Consolas" w:eastAsia="Consolas" w:cs="Consolas"/>
-                <w:color w:val="646A73"/>
-                <w:sz w:val="22"/>
-              </w:rPr>
-              <w:t>-- 5. patients (患者表) - UPDATED</w:t>
+              <w:t>(1, 1), (1, 2), (1, 3), (1, 4), (1, 5), (1, 6), -- 超级管理员有所有权限</w:t>
+            </w:r>
+          </w:p>
+          <w:p>
+            <w:pPr>
+              <w:spacing w:before="120" w:after="120" w:line="288" w:lineRule="auto"/>
+              <w:jc w:val="left"/>
+              <w:rPr>
+                <w:rFonts w:hint="eastAsia" w:ascii="Consolas" w:hAnsi="Consolas" w:eastAsia="Consolas" w:cs="Consolas"/>
+                <w:color w:val="646A73"/>
+                <w:sz w:val="22"/>
+              </w:rPr>
+            </w:pPr>
+            <w:r>
+              <w:rPr>
+                <w:rFonts w:hint="eastAsia" w:ascii="Consolas" w:hAnsi="Consolas" w:eastAsia="Consolas" w:cs="Consolas"/>
+                <w:color w:val="646A73"/>
+                <w:sz w:val="22"/>
+              </w:rPr>
+              <w:t>(2, 2), (2, 3), -- 排班管理员有排班和审批权限</w:t>
+            </w:r>
+          </w:p>
+          <w:p>
+            <w:pPr>
+              <w:spacing w:before="120" w:after="120" w:line="288" w:lineRule="auto"/>
+              <w:jc w:val="left"/>
+              <w:rPr>
+                <w:rFonts w:hint="eastAsia" w:ascii="Consolas" w:hAnsi="Consolas" w:eastAsia="Consolas" w:cs="Consolas"/>
+                <w:color w:val="646A73"/>
+                <w:sz w:val="22"/>
+              </w:rPr>
+            </w:pPr>
+            <w:r>
+              <w:rPr>
+                <w:rFonts w:hint="eastAsia" w:ascii="Consolas" w:hAnsi="Consolas" w:eastAsia="Consolas" w:cs="Consolas"/>
+                <w:color w:val="646A73"/>
+                <w:sz w:val="22"/>
+              </w:rPr>
+              <w:t>(3, 5), (3, 6); -- 规范管理员有规范管理权限</w:t>
+            </w:r>
+          </w:p>
+          <w:p>
+            <w:pPr>
+              <w:spacing w:before="120" w:after="120" w:line="288" w:lineRule="auto"/>
+              <w:jc w:val="left"/>
+              <w:rPr>
+                <w:rFonts w:hint="eastAsia" w:ascii="Consolas" w:hAnsi="Consolas" w:eastAsia="Consolas" w:cs="Consolas"/>
+                <w:color w:val="646A73"/>
+                <w:sz w:val="22"/>
+              </w:rPr>
+            </w:pPr>
+          </w:p>
+          <w:p>
+            <w:pPr>
+              <w:spacing w:before="120" w:after="120" w:line="288" w:lineRule="auto"/>
+              <w:jc w:val="left"/>
+              <w:rPr>
+                <w:rFonts w:hint="eastAsia" w:ascii="Consolas" w:hAnsi="Consolas" w:eastAsia="Consolas" w:cs="Consolas"/>
+                <w:color w:val="646A73"/>
+                <w:sz w:val="22"/>
+              </w:rPr>
+            </w:pPr>
+            <w:r>
+              <w:rPr>
+                <w:rFonts w:hint="eastAsia" w:ascii="Consolas" w:hAnsi="Consolas" w:eastAsia="Consolas" w:cs="Consolas"/>
+                <w:color w:val="646A73"/>
+                <w:sz w:val="22"/>
+              </w:rPr>
+              <w:t>-- 5. patients (患者表)</w:t>
             </w:r>
           </w:p>
           <w:p>
@@ -1312,46 +1543,95 @@
                 <w:color w:val="646A73"/>
                 <w:sz w:val="22"/>
               </w:rPr>
-              <w:t>(101, '20230001', 'student', 'hashed_password_placeholder_1', '张三', '+8613800138001', 'active'),</w:t>
-            </w:r>
-          </w:p>
-          <w:p>
-            <w:pPr>
-              <w:spacing w:before="120" w:after="120" w:line="288" w:lineRule="auto"/>
-              <w:jc w:val="left"/>
-              <w:rPr>
-                <w:rFonts w:hint="eastAsia" w:ascii="Consolas" w:hAnsi="Consolas" w:eastAsia="Consolas" w:cs="Consolas"/>
-                <w:color w:val="646A73"/>
-                <w:sz w:val="22"/>
-              </w:rPr>
-            </w:pPr>
-            <w:r>
-              <w:rPr>
-                <w:rFonts w:hint="eastAsia" w:ascii="Consolas" w:hAnsi="Consolas" w:eastAsia="Consolas" w:cs="Consolas"/>
-                <w:color w:val="646A73"/>
-                <w:sz w:val="22"/>
-              </w:rPr>
-              <w:t>(102, '20230002', 'student', 'hashed_password_placeholder_2', '李四', '+8613800138002', 'active'),</w:t>
-            </w:r>
-          </w:p>
-          <w:p>
-            <w:pPr>
-              <w:spacing w:before="120" w:after="120" w:line="288" w:lineRule="auto"/>
-              <w:jc w:val="left"/>
-              <w:rPr>
-                <w:rFonts w:hint="eastAsia" w:ascii="Consolas" w:hAnsi="Consolas" w:eastAsia="Consolas" w:cs="Consolas"/>
-                <w:color w:val="646A73"/>
-                <w:sz w:val="22"/>
-              </w:rPr>
-            </w:pPr>
-            <w:r>
-              <w:rPr>
-                <w:rFonts w:hint="eastAsia" w:ascii="Consolas" w:hAnsi="Consolas" w:eastAsia="Consolas" w:cs="Consolas"/>
-                <w:color w:val="646A73"/>
-                <w:sz w:val="22"/>
-              </w:rPr>
-              <w:t>(103, 'T001', 'teacher', 'hashed_password_placeholder_3', '王老师', '+8613800138003', 'active');</w:t>
-            </w:r>
+              <w:t>(101, '20230001', 'student', '$2b$10$examplehashedpassword1', '张三', '+8613800138001', 'active'),</w:t>
+            </w:r>
+          </w:p>
+          <w:p>
+            <w:pPr>
+              <w:spacing w:before="120" w:after="120" w:line="288" w:lineRule="auto"/>
+              <w:jc w:val="left"/>
+              <w:rPr>
+                <w:rFonts w:hint="eastAsia" w:ascii="Consolas" w:hAnsi="Consolas" w:eastAsia="Consolas" w:cs="Consolas"/>
+                <w:color w:val="646A73"/>
+                <w:sz w:val="22"/>
+              </w:rPr>
+            </w:pPr>
+            <w:r>
+              <w:rPr>
+                <w:rFonts w:hint="eastAsia" w:ascii="Consolas" w:hAnsi="Consolas" w:eastAsia="Consolas" w:cs="Consolas"/>
+                <w:color w:val="646A73"/>
+                <w:sz w:val="22"/>
+              </w:rPr>
+              <w:t>(102, '20230002', 'student', '$2b$10$examplehashedpassword2', '李四', '+8613800138002', 'active'),</w:t>
+            </w:r>
+          </w:p>
+          <w:p>
+            <w:pPr>
+              <w:spacing w:before="120" w:after="120" w:line="288" w:lineRule="auto"/>
+              <w:jc w:val="left"/>
+              <w:rPr>
+                <w:rFonts w:hint="eastAsia" w:ascii="Consolas" w:hAnsi="Consolas" w:eastAsia="Consolas" w:cs="Consolas"/>
+                <w:color w:val="646A73"/>
+                <w:sz w:val="22"/>
+              </w:rPr>
+            </w:pPr>
+            <w:r>
+              <w:rPr>
+                <w:rFonts w:hint="eastAsia" w:ascii="Consolas" w:hAnsi="Consolas" w:eastAsia="Consolas" w:cs="Consolas"/>
+                <w:color w:val="646A73"/>
+                <w:sz w:val="22"/>
+              </w:rPr>
+              <w:t>(103, '20230003', 'student', '$2b$10$examplehashedpassword3', '王五', '+8613800138003', 'active'),</w:t>
+            </w:r>
+          </w:p>
+          <w:p>
+            <w:pPr>
+              <w:spacing w:before="120" w:after="120" w:line="288" w:lineRule="auto"/>
+              <w:jc w:val="left"/>
+              <w:rPr>
+                <w:rFonts w:hint="eastAsia" w:ascii="Consolas" w:hAnsi="Consolas" w:eastAsia="Consolas" w:cs="Consolas"/>
+                <w:color w:val="646A73"/>
+                <w:sz w:val="22"/>
+              </w:rPr>
+            </w:pPr>
+            <w:r>
+              <w:rPr>
+                <w:rFonts w:hint="eastAsia" w:ascii="Consolas" w:hAnsi="Consolas" w:eastAsia="Consolas" w:cs="Consolas"/>
+                <w:color w:val="646A73"/>
+                <w:sz w:val="22"/>
+              </w:rPr>
+              <w:t>(104, 'T001', 'teacher', '$2b$10$examplehashedpassword4', '王老师', '+8613800138004', 'active'),</w:t>
+            </w:r>
+          </w:p>
+          <w:p>
+            <w:pPr>
+              <w:spacing w:before="120" w:after="120" w:line="288" w:lineRule="auto"/>
+              <w:jc w:val="left"/>
+              <w:rPr>
+                <w:rFonts w:hint="eastAsia" w:ascii="Consolas" w:hAnsi="Consolas" w:eastAsia="Consolas" w:cs="Consolas"/>
+                <w:color w:val="646A73"/>
+                <w:sz w:val="22"/>
+              </w:rPr>
+            </w:pPr>
+            <w:r>
+              <w:rPr>
+                <w:rFonts w:hint="eastAsia" w:ascii="Consolas" w:hAnsi="Consolas" w:eastAsia="Consolas" w:cs="Consolas"/>
+                <w:color w:val="646A73"/>
+                <w:sz w:val="22"/>
+              </w:rPr>
+              <w:t>(105, 'S001', 'staff', '$2b$10$examplehashedpassword5', '张师傅', '+8613800138005', 'active');</w:t>
+            </w:r>
+          </w:p>
+          <w:p>
+            <w:pPr>
+              <w:spacing w:before="120" w:after="120" w:line="288" w:lineRule="auto"/>
+              <w:jc w:val="left"/>
+              <w:rPr>
+                <w:rFonts w:hint="eastAsia" w:ascii="Consolas" w:hAnsi="Consolas" w:eastAsia="Consolas" w:cs="Consolas"/>
+                <w:color w:val="646A73"/>
+                <w:sz w:val="22"/>
+              </w:rPr>
+            </w:pPr>
           </w:p>
           <w:p>
             <w:pPr>
@@ -1426,7 +1706,45 @@
                 <w:color w:val="646A73"/>
                 <w:sz w:val="22"/>
               </w:rPr>
-              <w:t>(103, '110108198003033456', '无', '高血压', 0, 'normal');</w:t>
+              <w:t>(103, '110103200303033456', '海鲜过敏', '无', 0, 'normal'),</w:t>
+            </w:r>
+          </w:p>
+          <w:p>
+            <w:pPr>
+              <w:spacing w:before="120" w:after="120" w:line="288" w:lineRule="auto"/>
+              <w:jc w:val="left"/>
+              <w:rPr>
+                <w:rFonts w:hint="eastAsia" w:ascii="Consolas" w:hAnsi="Consolas" w:eastAsia="Consolas" w:cs="Consolas"/>
+                <w:color w:val="646A73"/>
+                <w:sz w:val="22"/>
+              </w:rPr>
+            </w:pPr>
+            <w:r>
+              <w:rPr>
+                <w:rFonts w:hint="eastAsia" w:ascii="Consolas" w:hAnsi="Consolas" w:eastAsia="Consolas" w:cs="Consolas"/>
+                <w:color w:val="646A73"/>
+                <w:sz w:val="22"/>
+              </w:rPr>
+              <w:t>(104, '110108198003033457', '无', '高血压', 0, 'normal'),</w:t>
+            </w:r>
+          </w:p>
+          <w:p>
+            <w:pPr>
+              <w:spacing w:before="120" w:after="120" w:line="288" w:lineRule="auto"/>
+              <w:jc w:val="left"/>
+              <w:rPr>
+                <w:rFonts w:hint="eastAsia" w:ascii="Consolas" w:hAnsi="Consolas" w:eastAsia="Consolas" w:cs="Consolas"/>
+                <w:color w:val="646A73"/>
+                <w:sz w:val="22"/>
+              </w:rPr>
+            </w:pPr>
+            <w:r>
+              <w:rPr>
+                <w:rFonts w:hint="eastAsia" w:ascii="Consolas" w:hAnsi="Consolas" w:eastAsia="Consolas" w:cs="Consolas"/>
+                <w:color w:val="646A73"/>
+                <w:sz w:val="22"/>
+              </w:rPr>
+              <w:t>(105, '110105197505054321', '无', '糖尿病', 2, 'normal');</w:t>
             </w:r>
           </w:p>
           <w:p>
@@ -1475,64 +1793,83 @@
                 <w:color w:val="646A73"/>
                 <w:sz w:val="22"/>
               </w:rPr>
-              <w:t>INSERT INTO `doctors` (`doctor_id`, `clinic_id`, `department_id`, `identifier`, `password_hash`, `full_name`, `phone_number`, `title`, `specialty`) VALUES</w:t>
-            </w:r>
-          </w:p>
-          <w:p>
-            <w:pPr>
-              <w:spacing w:before="120" w:after="120" w:line="288" w:lineRule="auto"/>
-              <w:jc w:val="left"/>
-              <w:rPr>
-                <w:rFonts w:hint="eastAsia" w:ascii="Consolas" w:hAnsi="Consolas" w:eastAsia="Consolas" w:cs="Consolas"/>
-                <w:color w:val="646A73"/>
-                <w:sz w:val="22"/>
-              </w:rPr>
-            </w:pPr>
-            <w:r>
-              <w:rPr>
-                <w:rFonts w:hint="eastAsia" w:ascii="Consolas" w:hAnsi="Consolas" w:eastAsia="Consolas" w:cs="Consolas"/>
-                <w:color w:val="646A73"/>
-                <w:sz w:val="22"/>
-              </w:rPr>
-              <w:t>(201, 1, 1, 'D001', 'hashed_password_placeholder_doc1', '赵医生', '+8613900139001', '主治医师', '呼吸系统疾病'),</w:t>
-            </w:r>
-          </w:p>
-          <w:p>
-            <w:pPr>
-              <w:spacing w:before="120" w:after="120" w:line="288" w:lineRule="auto"/>
-              <w:jc w:val="left"/>
-              <w:rPr>
-                <w:rFonts w:hint="eastAsia" w:ascii="Consolas" w:hAnsi="Consolas" w:eastAsia="Consolas" w:cs="Consolas"/>
-                <w:color w:val="646A73"/>
-                <w:sz w:val="22"/>
-              </w:rPr>
-            </w:pPr>
-            <w:r>
-              <w:rPr>
-                <w:rFonts w:hint="eastAsia" w:ascii="Consolas" w:hAnsi="Consolas" w:eastAsia="Consolas" w:cs="Consolas"/>
-                <w:color w:val="646A73"/>
-                <w:sz w:val="22"/>
-              </w:rPr>
-              <w:t>(202, 1, 3, 'D002', 'hashed_password_placeholder_doc2', '钱医生', '+8613900139002', '副主任医师', '牙体牙髓病治疗'),</w:t>
-            </w:r>
-          </w:p>
-          <w:p>
-            <w:pPr>
-              <w:spacing w:before="120" w:after="120" w:line="288" w:lineRule="auto"/>
-              <w:jc w:val="left"/>
-              <w:rPr>
-                <w:rFonts w:hint="eastAsia" w:ascii="Consolas" w:hAnsi="Consolas" w:eastAsia="Consolas" w:cs="Consolas"/>
-                <w:color w:val="646A73"/>
-                <w:sz w:val="22"/>
-              </w:rPr>
-            </w:pPr>
-            <w:r>
-              <w:rPr>
-                <w:rFonts w:hint="eastAsia" w:ascii="Consolas" w:hAnsi="Consolas" w:eastAsia="Consolas" w:cs="Consolas"/>
-                <w:color w:val="646A73"/>
-                <w:sz w:val="22"/>
-              </w:rPr>
-              <w:t>(203, 2, 4, 'D003', 'hashed_password_placeholder_doc3', '孙医生', '+8613900139003', '主治医师', '全科诊疗');</w:t>
+              <w:t>INSERT INTO `doctors` (`doctor_id`, `department_id`, `identifier`, `password_hash`, `full_name`, `id_card_number`, `phone_number`, `title`, `specialty`, `bio`, `photo_url`) VALUES</w:t>
+            </w:r>
+          </w:p>
+          <w:p>
+            <w:pPr>
+              <w:spacing w:before="120" w:after="120" w:line="288" w:lineRule="auto"/>
+              <w:jc w:val="left"/>
+              <w:rPr>
+                <w:rFonts w:hint="eastAsia" w:ascii="Consolas" w:hAnsi="Consolas" w:eastAsia="Consolas" w:cs="Consolas"/>
+                <w:color w:val="646A73"/>
+                <w:sz w:val="22"/>
+              </w:rPr>
+            </w:pPr>
+            <w:r>
+              <w:rPr>
+                <w:rFonts w:hint="eastAsia" w:ascii="Consolas" w:hAnsi="Consolas" w:eastAsia="Consolas" w:cs="Consolas"/>
+                <w:color w:val="646A73"/>
+                <w:sz w:val="22"/>
+              </w:rPr>
+              <w:t>(201, 1, 'D001', '$2b$10$examplehashedpassworddoc1', '赵医生', '110101198001013456', '+8613900139001', '主治医师', '呼吸系统疾病', '毕业于北京医科大学，擅长呼吸系统疾病诊断治疗', '/images/doctor1.jpg'),</w:t>
+            </w:r>
+          </w:p>
+          <w:p>
+            <w:pPr>
+              <w:spacing w:before="120" w:after="120" w:line="288" w:lineRule="auto"/>
+              <w:jc w:val="left"/>
+              <w:rPr>
+                <w:rFonts w:hint="eastAsia" w:ascii="Consolas" w:hAnsi="Consolas" w:eastAsia="Consolas" w:cs="Consolas"/>
+                <w:color w:val="646A73"/>
+                <w:sz w:val="22"/>
+              </w:rPr>
+            </w:pPr>
+            <w:r>
+              <w:rPr>
+                <w:rFonts w:hint="eastAsia" w:ascii="Consolas" w:hAnsi="Consolas" w:eastAsia="Consolas" w:cs="Consolas"/>
+                <w:color w:val="646A73"/>
+                <w:sz w:val="22"/>
+              </w:rPr>
+              <w:t>(202, 4, 'D002', '$2b$10$examplehashedpassworddoc2', '钱医生', '110102198002023567', '+8613900139002', '副主任医师', '牙体牙髓病治疗', '口腔医学博士，专注于牙体牙髓病治疗', '/images/doctor2.jpg'),</w:t>
+            </w:r>
+          </w:p>
+          <w:p>
+            <w:pPr>
+              <w:spacing w:before="120" w:after="120" w:line="288" w:lineRule="auto"/>
+              <w:jc w:val="left"/>
+              <w:rPr>
+                <w:rFonts w:hint="eastAsia" w:ascii="Consolas" w:hAnsi="Consolas" w:eastAsia="Consolas" w:cs="Consolas"/>
+                <w:color w:val="646A73"/>
+                <w:sz w:val="22"/>
+              </w:rPr>
+            </w:pPr>
+            <w:r>
+              <w:rPr>
+                <w:rFonts w:hint="eastAsia" w:ascii="Consolas" w:hAnsi="Consolas" w:eastAsia="Consolas" w:cs="Consolas"/>
+                <w:color w:val="646A73"/>
+                <w:sz w:val="22"/>
+              </w:rPr>
+              <w:t>(203, 5, 'D003', '$2b$10$examplehashedpassworddoc3', '孙医生', '110103198003034678', '+8613900139003', '主治医师', '全科诊疗', '全科医生，具有丰富的临床经验', '/images/doctor3.jpg'),</w:t>
+            </w:r>
+          </w:p>
+          <w:p>
+            <w:pPr>
+              <w:spacing w:before="120" w:after="120" w:line="288" w:lineRule="auto"/>
+              <w:jc w:val="left"/>
+              <w:rPr>
+                <w:rFonts w:hint="eastAsia" w:ascii="Consolas" w:hAnsi="Consolas" w:eastAsia="Consolas" w:cs="Consolas"/>
+                <w:color w:val="646A73"/>
+                <w:sz w:val="22"/>
+              </w:rPr>
+            </w:pPr>
+            <w:r>
+              <w:rPr>
+                <w:rFonts w:hint="eastAsia" w:ascii="Consolas" w:hAnsi="Consolas" w:eastAsia="Consolas" w:cs="Consolas"/>
+                <w:color w:val="646A73"/>
+                <w:sz w:val="22"/>
+              </w:rPr>
+              <w:t>(204, 2, 'D004', '$2b$10$examplehashedpassworddoc4', '李医生', '110104198004045789', '+8613900139004', '主任医师', '心血管疾病', '心血管专家，擅长冠心病、高血压治疗', '/images/doctor4.jpg');</w:t>
             </w:r>
           </w:p>
           <w:p>
@@ -1600,27 +1937,57 @@
                 <w:color w:val="646A73"/>
                 <w:sz w:val="22"/>
               </w:rPr>
-              <w:t>(1, 'superadmin', 'hashed_password_placeholder_admin1', '超级管理员'),</w:t>
-            </w:r>
-          </w:p>
-          <w:p>
-            <w:pPr>
-              <w:spacing w:before="120" w:after="120" w:line="288" w:lineRule="auto"/>
-              <w:jc w:val="left"/>
-              <w:rPr>
-                <w:rFonts w:hint="eastAsia" w:ascii="Consolas" w:hAnsi="Consolas" w:eastAsia="Consolas" w:cs="Consolas"/>
-                <w:color w:val="646A73"/>
-                <w:sz w:val="22"/>
-              </w:rPr>
-            </w:pPr>
-            <w:r>
-              <w:rPr>
-                <w:rFonts w:hint="eastAsia" w:ascii="Consolas" w:hAnsi="Consolas" w:eastAsia="Consolas" w:cs="Consolas"/>
-                <w:color w:val="646A73"/>
-                <w:sz w:val="22"/>
-              </w:rPr>
-              <w:t>(2, 'scheduleadmin', 'hashed_password_placeholder_admin2', '排班管理员李');</w:t>
-            </w:r>
+              <w:t>(1, 'superadmin', '$2b$10$examplehashedpasswordadmin1', '超级管理员'),</w:t>
+            </w:r>
+          </w:p>
+          <w:p>
+            <w:pPr>
+              <w:spacing w:before="120" w:after="120" w:line="288" w:lineRule="auto"/>
+              <w:jc w:val="left"/>
+              <w:rPr>
+                <w:rFonts w:hint="eastAsia" w:ascii="Consolas" w:hAnsi="Consolas" w:eastAsia="Consolas" w:cs="Consolas"/>
+                <w:color w:val="646A73"/>
+                <w:sz w:val="22"/>
+              </w:rPr>
+            </w:pPr>
+            <w:r>
+              <w:rPr>
+                <w:rFonts w:hint="eastAsia" w:ascii="Consolas" w:hAnsi="Consolas" w:eastAsia="Consolas" w:cs="Consolas"/>
+                <w:color w:val="646A73"/>
+                <w:sz w:val="22"/>
+              </w:rPr>
+              <w:t>(2, 'scheduleadmin', '$2b$10$examplehashedpasswordadmin2', '排班管理员李'),</w:t>
+            </w:r>
+          </w:p>
+          <w:p>
+            <w:pPr>
+              <w:spacing w:before="120" w:after="120" w:line="288" w:lineRule="auto"/>
+              <w:jc w:val="left"/>
+              <w:rPr>
+                <w:rFonts w:hint="eastAsia" w:ascii="Consolas" w:hAnsi="Consolas" w:eastAsia="Consolas" w:cs="Consolas"/>
+                <w:color w:val="646A73"/>
+                <w:sz w:val="22"/>
+              </w:rPr>
+            </w:pPr>
+            <w:r>
+              <w:rPr>
+                <w:rFonts w:hint="eastAsia" w:ascii="Consolas" w:hAnsi="Consolas" w:eastAsia="Consolas" w:cs="Consolas"/>
+                <w:color w:val="646A73"/>
+                <w:sz w:val="22"/>
+              </w:rPr>
+              <w:t>(3, 'guidelineadmin', '$2b$10$examplehashedpasswordadmin3', '规范管理员张');</w:t>
+            </w:r>
+          </w:p>
+          <w:p>
+            <w:pPr>
+              <w:spacing w:before="120" w:after="120" w:line="288" w:lineRule="auto"/>
+              <w:jc w:val="left"/>
+              <w:rPr>
+                <w:rFonts w:hint="eastAsia" w:ascii="Consolas" w:hAnsi="Consolas" w:eastAsia="Consolas" w:cs="Consolas"/>
+                <w:color w:val="646A73"/>
+                <w:sz w:val="22"/>
+              </w:rPr>
+            </w:pPr>
           </w:p>
           <w:p>
             <w:pPr>
@@ -1657,170 +2024,208 @@
                 <w:color w:val="646A73"/>
                 <w:sz w:val="22"/>
               </w:rPr>
-              <w:t>(1, 1),</w:t>
-            </w:r>
-          </w:p>
-          <w:p>
-            <w:pPr>
-              <w:spacing w:before="120" w:after="120" w:line="288" w:lineRule="auto"/>
-              <w:jc w:val="left"/>
-              <w:rPr>
-                <w:rFonts w:hint="eastAsia" w:ascii="Consolas" w:hAnsi="Consolas" w:eastAsia="Consolas" w:cs="Consolas"/>
-                <w:color w:val="646A73"/>
-                <w:sz w:val="22"/>
-              </w:rPr>
-            </w:pPr>
-            <w:r>
-              <w:rPr>
-                <w:rFonts w:hint="eastAsia" w:ascii="Consolas" w:hAnsi="Consolas" w:eastAsia="Consolas" w:cs="Consolas"/>
-                <w:color w:val="646A73"/>
-                <w:sz w:val="22"/>
-              </w:rPr>
-              <w:t>(2, 2);</w:t>
-            </w:r>
-          </w:p>
-          <w:p>
-            <w:pPr>
-              <w:spacing w:before="120" w:after="120" w:line="288" w:lineRule="auto"/>
-              <w:jc w:val="left"/>
-              <w:rPr>
-                <w:rFonts w:hint="eastAsia" w:ascii="Consolas" w:hAnsi="Consolas" w:eastAsia="Consolas" w:cs="Consolas"/>
-                <w:color w:val="646A73"/>
-                <w:sz w:val="22"/>
-              </w:rPr>
-            </w:pPr>
-          </w:p>
-          <w:p>
-            <w:pPr>
-              <w:spacing w:before="120" w:after="120" w:line="288" w:lineRule="auto"/>
-              <w:jc w:val="left"/>
-              <w:rPr>
-                <w:rFonts w:hint="eastAsia" w:ascii="Consolas" w:hAnsi="Consolas" w:eastAsia="Consolas" w:cs="Consolas"/>
-                <w:color w:val="646A73"/>
-                <w:sz w:val="22"/>
-              </w:rPr>
-            </w:pPr>
-            <w:r>
-              <w:rPr>
-                <w:rFonts w:hint="eastAsia" w:ascii="Consolas" w:hAnsi="Consolas" w:eastAsia="Consolas" w:cs="Consolas"/>
-                <w:color w:val="646A73"/>
-                <w:sz w:val="22"/>
-              </w:rPr>
-              <w:t>-- 8. schedules (医生排班表) -- Assuming today is around 2025-10-15 for sample data</w:t>
-            </w:r>
-          </w:p>
-          <w:p>
-            <w:pPr>
-              <w:spacing w:before="120" w:after="120" w:line="288" w:lineRule="auto"/>
-              <w:jc w:val="left"/>
-              <w:rPr>
-                <w:rFonts w:hint="eastAsia" w:ascii="Consolas" w:hAnsi="Consolas" w:eastAsia="Consolas" w:cs="Consolas"/>
-                <w:color w:val="646A73"/>
-                <w:sz w:val="22"/>
-              </w:rPr>
-            </w:pPr>
-            <w:r>
-              <w:rPr>
-                <w:rFonts w:hint="eastAsia" w:ascii="Consolas" w:hAnsi="Consolas" w:eastAsia="Consolas" w:cs="Consolas"/>
-                <w:color w:val="646A73"/>
-                <w:sz w:val="22"/>
-              </w:rPr>
-              <w:t>INSERT INTO `schedules` (`schedule_id`, `doctor_id`, `schedule_date`, `slot_id`, `total_slots`, `booked_slots`, `fee`, `status`) VALUES</w:t>
-            </w:r>
-          </w:p>
-          <w:p>
-            <w:pPr>
-              <w:spacing w:before="120" w:after="120" w:line="288" w:lineRule="auto"/>
-              <w:jc w:val="left"/>
-              <w:rPr>
-                <w:rFonts w:hint="eastAsia" w:ascii="Consolas" w:hAnsi="Consolas" w:eastAsia="Consolas" w:cs="Consolas"/>
-                <w:color w:val="646A73"/>
-                <w:sz w:val="22"/>
-              </w:rPr>
-            </w:pPr>
-            <w:r>
-              <w:rPr>
-                <w:rFonts w:hint="eastAsia" w:ascii="Consolas" w:hAnsi="Consolas" w:eastAsia="Consolas" w:cs="Consolas"/>
-                <w:color w:val="646A73"/>
-                <w:sz w:val="22"/>
-              </w:rPr>
-              <w:t>(1, 201, '2025-10-20', 1, 10, 1, 5.00, 'available'),</w:t>
-            </w:r>
-          </w:p>
-          <w:p>
-            <w:pPr>
-              <w:spacing w:before="120" w:after="120" w:line="288" w:lineRule="auto"/>
-              <w:jc w:val="left"/>
-              <w:rPr>
-                <w:rFonts w:hint="eastAsia" w:ascii="Consolas" w:hAnsi="Consolas" w:eastAsia="Consolas" w:cs="Consolas"/>
-                <w:color w:val="646A73"/>
-                <w:sz w:val="22"/>
-              </w:rPr>
-            </w:pPr>
-            <w:r>
-              <w:rPr>
-                <w:rFonts w:hint="eastAsia" w:ascii="Consolas" w:hAnsi="Consolas" w:eastAsia="Consolas" w:cs="Consolas"/>
-                <w:color w:val="646A73"/>
-                <w:sz w:val="22"/>
-              </w:rPr>
-              <w:t>(2, 201, '2025-10-20', 2, 10, 10, 5.00, 'full'),</w:t>
-            </w:r>
-          </w:p>
-          <w:p>
-            <w:pPr>
-              <w:spacing w:before="120" w:after="120" w:line="288" w:lineRule="auto"/>
-              <w:jc w:val="left"/>
-              <w:rPr>
-                <w:rFonts w:hint="eastAsia" w:ascii="Consolas" w:hAnsi="Consolas" w:eastAsia="Consolas" w:cs="Consolas"/>
-                <w:color w:val="646A73"/>
-                <w:sz w:val="22"/>
-              </w:rPr>
-            </w:pPr>
-            <w:r>
-              <w:rPr>
-                <w:rFonts w:hint="eastAsia" w:ascii="Consolas" w:hAnsi="Consolas" w:eastAsia="Consolas" w:cs="Consolas"/>
-                <w:color w:val="646A73"/>
-                <w:sz w:val="22"/>
-              </w:rPr>
-              <w:t>(3, 202, '2025-10-21', 4, 5, 1, 10.00, 'available'),</w:t>
-            </w:r>
-          </w:p>
-          <w:p>
-            <w:pPr>
-              <w:spacing w:before="120" w:after="120" w:line="288" w:lineRule="auto"/>
-              <w:jc w:val="left"/>
-              <w:rPr>
-                <w:rFonts w:hint="eastAsia" w:ascii="Consolas" w:hAnsi="Consolas" w:eastAsia="Consolas" w:cs="Consolas"/>
-                <w:color w:val="646A73"/>
-                <w:sz w:val="22"/>
-              </w:rPr>
-            </w:pPr>
-            <w:r>
-              <w:rPr>
-                <w:rFonts w:hint="eastAsia" w:ascii="Consolas" w:hAnsi="Consolas" w:eastAsia="Consolas" w:cs="Consolas"/>
-                <w:color w:val="646A73"/>
-                <w:sz w:val="22"/>
-              </w:rPr>
-              <w:t>(4, 202, '2025-10-21', 5, 5, 0, 10.00, 'available'),</w:t>
-            </w:r>
-          </w:p>
-          <w:p>
-            <w:pPr>
-              <w:spacing w:before="120" w:after="120" w:line="288" w:lineRule="auto"/>
-              <w:jc w:val="left"/>
-              <w:rPr>
-                <w:rFonts w:hint="eastAsia" w:ascii="Consolas" w:hAnsi="Consolas" w:eastAsia="Consolas" w:cs="Consolas"/>
-                <w:color w:val="646A73"/>
-                <w:sz w:val="22"/>
-              </w:rPr>
-            </w:pPr>
-            <w:r>
-              <w:rPr>
-                <w:rFonts w:hint="eastAsia" w:ascii="Consolas" w:hAnsi="Consolas" w:eastAsia="Consolas" w:cs="Consolas"/>
-                <w:color w:val="646A73"/>
-                <w:sz w:val="22"/>
-              </w:rPr>
-              <w:t>(5, 203, '2025-10-22', 1, 15, 0, 3.00, 'available');</w:t>
+              <w:t>(1, 1), -- 超级管理员</w:t>
+            </w:r>
+          </w:p>
+          <w:p>
+            <w:pPr>
+              <w:spacing w:before="120" w:after="120" w:line="288" w:lineRule="auto"/>
+              <w:jc w:val="left"/>
+              <w:rPr>
+                <w:rFonts w:hint="eastAsia" w:ascii="Consolas" w:hAnsi="Consolas" w:eastAsia="Consolas" w:cs="Consolas"/>
+                <w:color w:val="646A73"/>
+                <w:sz w:val="22"/>
+              </w:rPr>
+            </w:pPr>
+            <w:r>
+              <w:rPr>
+                <w:rFonts w:hint="eastAsia" w:ascii="Consolas" w:hAnsi="Consolas" w:eastAsia="Consolas" w:cs="Consolas"/>
+                <w:color w:val="646A73"/>
+                <w:sz w:val="22"/>
+              </w:rPr>
+              <w:t>(2, 2), -- 排班管理员</w:t>
+            </w:r>
+          </w:p>
+          <w:p>
+            <w:pPr>
+              <w:spacing w:before="120" w:after="120" w:line="288" w:lineRule="auto"/>
+              <w:jc w:val="left"/>
+              <w:rPr>
+                <w:rFonts w:hint="eastAsia" w:ascii="Consolas" w:hAnsi="Consolas" w:eastAsia="Consolas" w:cs="Consolas"/>
+                <w:color w:val="646A73"/>
+                <w:sz w:val="22"/>
+              </w:rPr>
+            </w:pPr>
+            <w:r>
+              <w:rPr>
+                <w:rFonts w:hint="eastAsia" w:ascii="Consolas" w:hAnsi="Consolas" w:eastAsia="Consolas" w:cs="Consolas"/>
+                <w:color w:val="646A73"/>
+                <w:sz w:val="22"/>
+              </w:rPr>
+              <w:t>(3, 3); -- 规范管理员</w:t>
+            </w:r>
+          </w:p>
+          <w:p>
+            <w:pPr>
+              <w:spacing w:before="120" w:after="120" w:line="288" w:lineRule="auto"/>
+              <w:jc w:val="left"/>
+              <w:rPr>
+                <w:rFonts w:hint="eastAsia" w:ascii="Consolas" w:hAnsi="Consolas" w:eastAsia="Consolas" w:cs="Consolas"/>
+                <w:color w:val="646A73"/>
+                <w:sz w:val="22"/>
+              </w:rPr>
+            </w:pPr>
+          </w:p>
+          <w:p>
+            <w:pPr>
+              <w:spacing w:before="120" w:after="120" w:line="288" w:lineRule="auto"/>
+              <w:jc w:val="left"/>
+              <w:rPr>
+                <w:rFonts w:hint="eastAsia" w:ascii="Consolas" w:hAnsi="Consolas" w:eastAsia="Consolas" w:cs="Consolas"/>
+                <w:color w:val="646A73"/>
+                <w:sz w:val="22"/>
+              </w:rPr>
+            </w:pPr>
+            <w:r>
+              <w:rPr>
+                <w:rFonts w:hint="eastAsia" w:ascii="Consolas" w:hAnsi="Consolas" w:eastAsia="Consolas" w:cs="Consolas"/>
+                <w:color w:val="646A73"/>
+                <w:sz w:val="22"/>
+              </w:rPr>
+              <w:t>-- 8. schedules (医生排班表) -- Assuming today is around 2025-10-16 for sample data</w:t>
+            </w:r>
+          </w:p>
+          <w:p>
+            <w:pPr>
+              <w:spacing w:before="120" w:after="120" w:line="288" w:lineRule="auto"/>
+              <w:jc w:val="left"/>
+              <w:rPr>
+                <w:rFonts w:hint="eastAsia" w:ascii="Consolas" w:hAnsi="Consolas" w:eastAsia="Consolas" w:cs="Consolas"/>
+                <w:color w:val="646A73"/>
+                <w:sz w:val="22"/>
+              </w:rPr>
+            </w:pPr>
+            <w:r>
+              <w:rPr>
+                <w:rFonts w:hint="eastAsia" w:ascii="Consolas" w:hAnsi="Consolas" w:eastAsia="Consolas" w:cs="Consolas"/>
+                <w:color w:val="646A73"/>
+                <w:sz w:val="22"/>
+              </w:rPr>
+              <w:t>INSERT INTO `schedules` (`schedule_id`, `doctor_id`, `schedule_date`, `slot_id`, `location`, `total_slots`, `booked_slots`, `fee`, `status`, `remarks`) VALUES</w:t>
+            </w:r>
+          </w:p>
+          <w:p>
+            <w:pPr>
+              <w:spacing w:before="120" w:after="120" w:line="288" w:lineRule="auto"/>
+              <w:jc w:val="left"/>
+              <w:rPr>
+                <w:rFonts w:hint="eastAsia" w:ascii="Consolas" w:hAnsi="Consolas" w:eastAsia="Consolas" w:cs="Consolas"/>
+                <w:color w:val="646A73"/>
+                <w:sz w:val="22"/>
+              </w:rPr>
+            </w:pPr>
+            <w:r>
+              <w:rPr>
+                <w:rFonts w:hint="eastAsia" w:ascii="Consolas" w:hAnsi="Consolas" w:eastAsia="Consolas" w:cs="Consolas"/>
+                <w:color w:val="646A73"/>
+                <w:sz w:val="22"/>
+              </w:rPr>
+              <w:t>(1, 201, '2025-10-20', 1, '校医院门诊部二楼201诊室', 10, 1, 5.00, 'available', NULL),</w:t>
+            </w:r>
+          </w:p>
+          <w:p>
+            <w:pPr>
+              <w:spacing w:before="120" w:after="120" w:line="288" w:lineRule="auto"/>
+              <w:jc w:val="left"/>
+              <w:rPr>
+                <w:rFonts w:hint="eastAsia" w:ascii="Consolas" w:hAnsi="Consolas" w:eastAsia="Consolas" w:cs="Consolas"/>
+                <w:color w:val="646A73"/>
+                <w:sz w:val="22"/>
+              </w:rPr>
+            </w:pPr>
+            <w:r>
+              <w:rPr>
+                <w:rFonts w:hint="eastAsia" w:ascii="Consolas" w:hAnsi="Consolas" w:eastAsia="Consolas" w:cs="Consolas"/>
+                <w:color w:val="646A73"/>
+                <w:sz w:val="22"/>
+              </w:rPr>
+              <w:t>(2, 201, '2025-10-20', 2, '校医院门诊部二楼201诊室', 10, 10, 5.00, 'full', NULL),</w:t>
+            </w:r>
+          </w:p>
+          <w:p>
+            <w:pPr>
+              <w:spacing w:before="120" w:after="120" w:line="288" w:lineRule="auto"/>
+              <w:jc w:val="left"/>
+              <w:rPr>
+                <w:rFonts w:hint="eastAsia" w:ascii="Consolas" w:hAnsi="Consolas" w:eastAsia="Consolas" w:cs="Consolas"/>
+                <w:color w:val="646A73"/>
+                <w:sz w:val="22"/>
+              </w:rPr>
+            </w:pPr>
+            <w:r>
+              <w:rPr>
+                <w:rFonts w:hint="eastAsia" w:ascii="Consolas" w:hAnsi="Consolas" w:eastAsia="Consolas" w:cs="Consolas"/>
+                <w:color w:val="646A73"/>
+                <w:sz w:val="22"/>
+              </w:rPr>
+              <w:t>(3, 202, '2025-10-21', 4, '校医院门诊部三楼301诊室', 5, 1, 10.00, 'available', '需要提前拍片'),</w:t>
+            </w:r>
+          </w:p>
+          <w:p>
+            <w:pPr>
+              <w:spacing w:before="120" w:after="120" w:line="288" w:lineRule="auto"/>
+              <w:jc w:val="left"/>
+              <w:rPr>
+                <w:rFonts w:hint="eastAsia" w:ascii="Consolas" w:hAnsi="Consolas" w:eastAsia="Consolas" w:cs="Consolas"/>
+                <w:color w:val="646A73"/>
+                <w:sz w:val="22"/>
+              </w:rPr>
+            </w:pPr>
+            <w:r>
+              <w:rPr>
+                <w:rFonts w:hint="eastAsia" w:ascii="Consolas" w:hAnsi="Consolas" w:eastAsia="Consolas" w:cs="Consolas"/>
+                <w:color w:val="646A73"/>
+                <w:sz w:val="22"/>
+              </w:rPr>
+              <w:t>(4, 202, '2025-10-21', 5, '校医院门诊部三楼301诊室', 5, 0, 10.00, 'available', NULL),</w:t>
+            </w:r>
+          </w:p>
+          <w:p>
+            <w:pPr>
+              <w:spacing w:before="120" w:after="120" w:line="288" w:lineRule="auto"/>
+              <w:jc w:val="left"/>
+              <w:rPr>
+                <w:rFonts w:hint="eastAsia" w:ascii="Consolas" w:hAnsi="Consolas" w:eastAsia="Consolas" w:cs="Consolas"/>
+                <w:color w:val="646A73"/>
+                <w:sz w:val="22"/>
+              </w:rPr>
+            </w:pPr>
+            <w:r>
+              <w:rPr>
+                <w:rFonts w:hint="eastAsia" w:ascii="Consolas" w:hAnsi="Consolas" w:eastAsia="Consolas" w:cs="Consolas"/>
+                <w:color w:val="646A73"/>
+                <w:sz w:val="22"/>
+              </w:rPr>
+              <w:t>(5, 203, '2025-10-22', 1, '校医院门诊部一楼101诊室', 15, 0, 3.00, 'available', NULL),</w:t>
+            </w:r>
+          </w:p>
+          <w:p>
+            <w:pPr>
+              <w:spacing w:before="120" w:after="120" w:line="288" w:lineRule="auto"/>
+              <w:jc w:val="left"/>
+              <w:rPr>
+                <w:rFonts w:hint="eastAsia" w:ascii="Consolas" w:hAnsi="Consolas" w:eastAsia="Consolas" w:cs="Consolas"/>
+                <w:color w:val="646A73"/>
+                <w:sz w:val="22"/>
+              </w:rPr>
+            </w:pPr>
+            <w:r>
+              <w:rPr>
+                <w:rFonts w:hint="eastAsia" w:ascii="Consolas" w:hAnsi="Consolas" w:eastAsia="Consolas" w:cs="Consolas"/>
+                <w:color w:val="646A73"/>
+                <w:sz w:val="22"/>
+              </w:rPr>
+              <w:t>(6, 204, '2025-10-23', 3, '校医院门诊部二楼205诊室', 8, 2, 8.00, 'available', NULL);</w:t>
             </w:r>
           </w:p>
           <w:p>
@@ -1869,170 +2274,632 @@
                 <w:color w:val="646A73"/>
                 <w:sz w:val="22"/>
               </w:rPr>
-              <w:t>INSERT INTO `appointments` (`appointment_id`, `patient_id`, `schedule_id`, `appointment_number`, `status`, `payment_status`, `payment_method`, `transaction_id`) VALUES</w:t>
-            </w:r>
-          </w:p>
-          <w:p>
-            <w:pPr>
-              <w:spacing w:before="120" w:after="120" w:line="288" w:lineRule="auto"/>
-              <w:jc w:val="left"/>
-              <w:rPr>
-                <w:rFonts w:hint="eastAsia" w:ascii="Consolas" w:hAnsi="Consolas" w:eastAsia="Consolas" w:cs="Consolas"/>
-                <w:color w:val="646A73"/>
-                <w:sz w:val="22"/>
-              </w:rPr>
-            </w:pPr>
-            <w:r>
-              <w:rPr>
-                <w:rFonts w:hint="eastAsia" w:ascii="Consolas" w:hAnsi="Consolas" w:eastAsia="Consolas" w:cs="Consolas"/>
-                <w:color w:val="646A73"/>
-                <w:sz w:val="22"/>
-              </w:rPr>
-              <w:t>(1, 101, 1, 1, 'scheduled', 'paid', 'WeChat Pay', 'TXN1001'),</w:t>
-            </w:r>
-          </w:p>
-          <w:p>
-            <w:pPr>
-              <w:spacing w:before="120" w:after="120" w:line="288" w:lineRule="auto"/>
-              <w:jc w:val="left"/>
-              <w:rPr>
-                <w:rFonts w:hint="eastAsia" w:ascii="Consolas" w:hAnsi="Consolas" w:eastAsia="Consolas" w:cs="Consolas"/>
-                <w:color w:val="646A73"/>
-                <w:sz w:val="22"/>
-              </w:rPr>
-            </w:pPr>
-            <w:r>
-              <w:rPr>
-                <w:rFonts w:hint="eastAsia" w:ascii="Consolas" w:hAnsi="Consolas" w:eastAsia="Consolas" w:cs="Consolas"/>
-                <w:color w:val="646A73"/>
-                <w:sz w:val="22"/>
-              </w:rPr>
-              <w:t>(2, 102, 2, 10, 'completed', 'paid', 'Alipay', 'TXN1002'), -- This is a full schedule</w:t>
-            </w:r>
-          </w:p>
-          <w:p>
-            <w:pPr>
-              <w:spacing w:before="120" w:after="120" w:line="288" w:lineRule="auto"/>
-              <w:jc w:val="left"/>
-              <w:rPr>
-                <w:rFonts w:hint="eastAsia" w:ascii="Consolas" w:hAnsi="Consolas" w:eastAsia="Consolas" w:cs="Consolas"/>
-                <w:color w:val="646A73"/>
-                <w:sz w:val="22"/>
-              </w:rPr>
-            </w:pPr>
-            <w:r>
-              <w:rPr>
-                <w:rFonts w:hint="eastAsia" w:ascii="Consolas" w:hAnsi="Consolas" w:eastAsia="Consolas" w:cs="Consolas"/>
-                <w:color w:val="646A73"/>
-                <w:sz w:val="22"/>
-              </w:rPr>
-              <w:t>(3, 103, 3, 1, 'scheduled', 'paid', 'Campus Card', 'TXN1003');</w:t>
-            </w:r>
-          </w:p>
-          <w:p>
-            <w:pPr>
-              <w:spacing w:before="120" w:after="120" w:line="288" w:lineRule="auto"/>
-              <w:jc w:val="left"/>
-              <w:rPr>
-                <w:rFonts w:hint="eastAsia" w:ascii="Consolas" w:hAnsi="Consolas" w:eastAsia="Consolas" w:cs="Consolas"/>
-                <w:color w:val="646A73"/>
-                <w:sz w:val="22"/>
-              </w:rPr>
-            </w:pPr>
-          </w:p>
-          <w:p>
-            <w:pPr>
-              <w:spacing w:before="120" w:after="120" w:line="288" w:lineRule="auto"/>
-              <w:jc w:val="left"/>
-              <w:rPr>
-                <w:rFonts w:hint="eastAsia" w:ascii="Consolas" w:hAnsi="Consolas" w:eastAsia="Consolas" w:cs="Consolas"/>
-                <w:color w:val="646A73"/>
-                <w:sz w:val="22"/>
-              </w:rPr>
-            </w:pPr>
-            <w:r>
-              <w:rPr>
-                <w:rFonts w:hint="eastAsia" w:ascii="Consolas" w:hAnsi="Consolas" w:eastAsia="Consolas" w:cs="Consolas"/>
-                <w:color w:val="646A73"/>
-                <w:sz w:val="22"/>
-              </w:rPr>
-              <w:t>-- 10. leave_requests &amp; audit_logs (辅助表示例)</w:t>
-            </w:r>
-          </w:p>
-          <w:p>
-            <w:pPr>
-              <w:spacing w:before="120" w:after="120" w:line="288" w:lineRule="auto"/>
-              <w:jc w:val="left"/>
-              <w:rPr>
-                <w:rFonts w:hint="eastAsia" w:ascii="Consolas" w:hAnsi="Consolas" w:eastAsia="Consolas" w:cs="Consolas"/>
-                <w:color w:val="646A73"/>
-                <w:sz w:val="22"/>
-              </w:rPr>
-            </w:pPr>
-            <w:r>
-              <w:rPr>
-                <w:rFonts w:hint="eastAsia" w:ascii="Consolas" w:hAnsi="Consolas" w:eastAsia="Consolas" w:cs="Consolas"/>
-                <w:color w:val="646A73"/>
-                <w:sz w:val="22"/>
-              </w:rPr>
-              <w:t>INSERT INTO `leave_requests` (`doctor_id`, `request_type`, `start_time`, `end_time`, `reason`, `status`, `approver_id`, `approver_comments`) VALUES</w:t>
-            </w:r>
-          </w:p>
-          <w:p>
-            <w:pPr>
-              <w:spacing w:before="120" w:after="120" w:line="288" w:lineRule="auto"/>
-              <w:jc w:val="left"/>
-              <w:rPr>
-                <w:rFonts w:hint="eastAsia" w:ascii="Consolas" w:hAnsi="Consolas" w:eastAsia="Consolas" w:cs="Consolas"/>
-                <w:color w:val="646A73"/>
-                <w:sz w:val="22"/>
-              </w:rPr>
-            </w:pPr>
-            <w:r>
-              <w:rPr>
-                <w:rFonts w:hint="eastAsia" w:ascii="Consolas" w:hAnsi="Consolas" w:eastAsia="Consolas" w:cs="Consolas"/>
-                <w:color w:val="646A73"/>
-                <w:sz w:val="22"/>
-              </w:rPr>
-              <w:t>(203, 'leave', '2025-11-01 08:00:00', '2025-11-02 18:00:00', '参加学术会议', 'pending', NULL, NULL);</w:t>
-            </w:r>
-          </w:p>
-          <w:p>
-            <w:pPr>
-              <w:spacing w:before="120" w:after="120" w:line="288" w:lineRule="auto"/>
-              <w:jc w:val="left"/>
-              <w:rPr>
-                <w:rFonts w:hint="eastAsia" w:ascii="Consolas" w:hAnsi="Consolas" w:eastAsia="Consolas" w:cs="Consolas"/>
-                <w:color w:val="646A73"/>
-                <w:sz w:val="22"/>
-              </w:rPr>
-            </w:pPr>
-            <w:r>
-              <w:rPr>
-                <w:rFonts w:hint="eastAsia" w:ascii="Consolas" w:hAnsi="Consolas" w:eastAsia="Consolas" w:cs="Consolas"/>
-                <w:color w:val="646A73"/>
-                <w:sz w:val="22"/>
-              </w:rPr>
-              <w:t>INSERT INTO `audit_logs` (`actor_id`, `actor_type`, `action`, `target_entity`, `target_id`, `details`) VALUES</w:t>
-            </w:r>
-          </w:p>
-          <w:p>
-            <w:pPr>
-              <w:spacing w:before="120" w:after="120" w:line="288" w:lineRule="auto"/>
-              <w:jc w:val="left"/>
-              <w:rPr>
-                <w:rFonts w:hint="eastAsia" w:ascii="Consolas" w:hAnsi="Consolas" w:eastAsia="Consolas" w:cs="Consolas"/>
-                <w:color w:val="646A73"/>
-                <w:sz w:val="22"/>
-              </w:rPr>
-            </w:pPr>
-            <w:r>
-              <w:rPr>
-                <w:rFonts w:hint="eastAsia" w:ascii="Consolas" w:hAnsi="Consolas" w:eastAsia="Consolas" w:cs="Consolas"/>
-                <w:color w:val="646A73"/>
-                <w:sz w:val="22"/>
-              </w:rPr>
-              <w:t>(101, 'patient', 'create_appointment', 'appointments', 1, '{"patient_id": 101, "schedule_id": 1}');</w:t>
+              <w:t>INSERT INTO `appointments` (`appointment_id`, `patient_id`, `schedule_id`, `appointment_number`, `status`, `payment_status`, `payment_method`, `transaction_id`, `check_in_time`) VALUES</w:t>
+            </w:r>
+          </w:p>
+          <w:p>
+            <w:pPr>
+              <w:spacing w:before="120" w:after="120" w:line="288" w:lineRule="auto"/>
+              <w:jc w:val="left"/>
+              <w:rPr>
+                <w:rFonts w:hint="eastAsia" w:ascii="Consolas" w:hAnsi="Consolas" w:eastAsia="Consolas" w:cs="Consolas"/>
+                <w:color w:val="646A73"/>
+                <w:sz w:val="22"/>
+              </w:rPr>
+            </w:pPr>
+            <w:r>
+              <w:rPr>
+                <w:rFonts w:hint="eastAsia" w:ascii="Consolas" w:hAnsi="Consolas" w:eastAsia="Consolas" w:cs="Consolas"/>
+                <w:color w:val="646A73"/>
+                <w:sz w:val="22"/>
+              </w:rPr>
+              <w:t>(1, 101, 1, 1, 'scheduled', 'paid', 'WeChat Pay', 'TXN1001', NULL),</w:t>
+            </w:r>
+          </w:p>
+          <w:p>
+            <w:pPr>
+              <w:spacing w:before="120" w:after="120" w:line="288" w:lineRule="auto"/>
+              <w:jc w:val="left"/>
+              <w:rPr>
+                <w:rFonts w:hint="eastAsia" w:ascii="Consolas" w:hAnsi="Consolas" w:eastAsia="Consolas" w:cs="Consolas"/>
+                <w:color w:val="646A73"/>
+                <w:sz w:val="22"/>
+              </w:rPr>
+            </w:pPr>
+            <w:r>
+              <w:rPr>
+                <w:rFonts w:hint="eastAsia" w:ascii="Consolas" w:hAnsi="Consolas" w:eastAsia="Consolas" w:cs="Consolas"/>
+                <w:color w:val="646A73"/>
+                <w:sz w:val="22"/>
+              </w:rPr>
+              <w:t>(2, 102, 2, 10, 'completed', 'paid', 'Alipay', 'TXN1002', '2025-10-20 09:15:00'),</w:t>
+            </w:r>
+          </w:p>
+          <w:p>
+            <w:pPr>
+              <w:spacing w:before="120" w:after="120" w:line="288" w:lineRule="auto"/>
+              <w:jc w:val="left"/>
+              <w:rPr>
+                <w:rFonts w:hint="eastAsia" w:ascii="Consolas" w:hAnsi="Consolas" w:eastAsia="Consolas" w:cs="Consolas"/>
+                <w:color w:val="646A73"/>
+                <w:sz w:val="22"/>
+              </w:rPr>
+            </w:pPr>
+            <w:r>
+              <w:rPr>
+                <w:rFonts w:hint="eastAsia" w:ascii="Consolas" w:hAnsi="Consolas" w:eastAsia="Consolas" w:cs="Consolas"/>
+                <w:color w:val="646A73"/>
+                <w:sz w:val="22"/>
+              </w:rPr>
+              <w:t>(3, 103, 3, 1, 'scheduled', 'paid', 'Campus Card', 'TXN1003', NULL),</w:t>
+            </w:r>
+          </w:p>
+          <w:p>
+            <w:pPr>
+              <w:spacing w:before="120" w:after="120" w:line="288" w:lineRule="auto"/>
+              <w:jc w:val="left"/>
+              <w:rPr>
+                <w:rFonts w:hint="eastAsia" w:ascii="Consolas" w:hAnsi="Consolas" w:eastAsia="Consolas" w:cs="Consolas"/>
+                <w:color w:val="646A73"/>
+                <w:sz w:val="22"/>
+              </w:rPr>
+            </w:pPr>
+            <w:r>
+              <w:rPr>
+                <w:rFonts w:hint="eastAsia" w:ascii="Consolas" w:hAnsi="Consolas" w:eastAsia="Consolas" w:cs="Consolas"/>
+                <w:color w:val="646A73"/>
+                <w:sz w:val="22"/>
+              </w:rPr>
+              <w:t>(4, 104, 6, 2, 'scheduled', 'paid', 'WeChat Pay', 'TXN1004', NULL);</w:t>
+            </w:r>
+          </w:p>
+          <w:p>
+            <w:pPr>
+              <w:spacing w:before="120" w:after="120" w:line="288" w:lineRule="auto"/>
+              <w:jc w:val="left"/>
+              <w:rPr>
+                <w:rFonts w:hint="eastAsia" w:ascii="Consolas" w:hAnsi="Consolas" w:eastAsia="Consolas" w:cs="Consolas"/>
+                <w:color w:val="646A73"/>
+                <w:sz w:val="22"/>
+              </w:rPr>
+            </w:pPr>
+          </w:p>
+          <w:p>
+            <w:pPr>
+              <w:spacing w:before="120" w:after="120" w:line="288" w:lineRule="auto"/>
+              <w:jc w:val="left"/>
+              <w:rPr>
+                <w:rFonts w:hint="eastAsia" w:ascii="Consolas" w:hAnsi="Consolas" w:eastAsia="Consolas" w:cs="Consolas"/>
+                <w:color w:val="646A73"/>
+                <w:sz w:val="22"/>
+              </w:rPr>
+            </w:pPr>
+            <w:r>
+              <w:rPr>
+                <w:rFonts w:hint="eastAsia" w:ascii="Consolas" w:hAnsi="Consolas" w:eastAsia="Consolas" w:cs="Consolas"/>
+                <w:color w:val="646A73"/>
+                <w:sz w:val="22"/>
+              </w:rPr>
+              <w:t>-- 10. waitlist (候补表)</w:t>
+            </w:r>
+          </w:p>
+          <w:p>
+            <w:pPr>
+              <w:spacing w:before="120" w:after="120" w:line="288" w:lineRule="auto"/>
+              <w:jc w:val="left"/>
+              <w:rPr>
+                <w:rFonts w:hint="eastAsia" w:ascii="Consolas" w:hAnsi="Consolas" w:eastAsia="Consolas" w:cs="Consolas"/>
+                <w:color w:val="646A73"/>
+                <w:sz w:val="22"/>
+              </w:rPr>
+            </w:pPr>
+            <w:r>
+              <w:rPr>
+                <w:rFonts w:hint="eastAsia" w:ascii="Consolas" w:hAnsi="Consolas" w:eastAsia="Consolas" w:cs="Consolas"/>
+                <w:color w:val="646A73"/>
+                <w:sz w:val="22"/>
+              </w:rPr>
+              <w:t>INSERT INTO `waitlist` (`waitlist_id`, `patient_id`, `schedule_id`, `status`, `notification_sent_at`) VALUES</w:t>
+            </w:r>
+          </w:p>
+          <w:p>
+            <w:pPr>
+              <w:spacing w:before="120" w:after="120" w:line="288" w:lineRule="auto"/>
+              <w:jc w:val="left"/>
+              <w:rPr>
+                <w:rFonts w:hint="eastAsia" w:ascii="Consolas" w:hAnsi="Consolas" w:eastAsia="Consolas" w:cs="Consolas"/>
+                <w:color w:val="646A73"/>
+                <w:sz w:val="22"/>
+              </w:rPr>
+            </w:pPr>
+            <w:r>
+              <w:rPr>
+                <w:rFonts w:hint="eastAsia" w:ascii="Consolas" w:hAnsi="Consolas" w:eastAsia="Consolas" w:cs="Consolas"/>
+                <w:color w:val="646A73"/>
+                <w:sz w:val="22"/>
+              </w:rPr>
+              <w:t>(1, 105, 2, 'waiting', NULL);</w:t>
+            </w:r>
+          </w:p>
+          <w:p>
+            <w:pPr>
+              <w:spacing w:before="120" w:after="120" w:line="288" w:lineRule="auto"/>
+              <w:jc w:val="left"/>
+              <w:rPr>
+                <w:rFonts w:hint="eastAsia" w:ascii="Consolas" w:hAnsi="Consolas" w:eastAsia="Consolas" w:cs="Consolas"/>
+                <w:color w:val="646A73"/>
+                <w:sz w:val="22"/>
+              </w:rPr>
+            </w:pPr>
+          </w:p>
+          <w:p>
+            <w:pPr>
+              <w:spacing w:before="120" w:after="120" w:line="288" w:lineRule="auto"/>
+              <w:jc w:val="left"/>
+              <w:rPr>
+                <w:rFonts w:hint="eastAsia" w:ascii="Consolas" w:hAnsi="Consolas" w:eastAsia="Consolas" w:cs="Consolas"/>
+                <w:color w:val="646A73"/>
+                <w:sz w:val="22"/>
+              </w:rPr>
+            </w:pPr>
+            <w:r>
+              <w:rPr>
+                <w:rFonts w:hint="eastAsia" w:ascii="Consolas" w:hAnsi="Consolas" w:eastAsia="Consolas" w:cs="Consolas"/>
+                <w:color w:val="646A73"/>
+                <w:sz w:val="22"/>
+              </w:rPr>
+              <w:t>-- 11. symptom_department_mapping (症状-科室映射表)</w:t>
+            </w:r>
+          </w:p>
+          <w:p>
+            <w:pPr>
+              <w:spacing w:before="120" w:after="120" w:line="288" w:lineRule="auto"/>
+              <w:jc w:val="left"/>
+              <w:rPr>
+                <w:rFonts w:hint="eastAsia" w:ascii="Consolas" w:hAnsi="Consolas" w:eastAsia="Consolas" w:cs="Consolas"/>
+                <w:color w:val="646A73"/>
+                <w:sz w:val="22"/>
+              </w:rPr>
+            </w:pPr>
+            <w:r>
+              <w:rPr>
+                <w:rFonts w:hint="eastAsia" w:ascii="Consolas" w:hAnsi="Consolas" w:eastAsia="Consolas" w:cs="Consolas"/>
+                <w:color w:val="646A73"/>
+                <w:sz w:val="22"/>
+              </w:rPr>
+              <w:t>INSERT INTO `symptom_department_mapping` (`mapping_id`, `symptom_keywords`, `department_id`, `priority`) VALUES</w:t>
+            </w:r>
+          </w:p>
+          <w:p>
+            <w:pPr>
+              <w:spacing w:before="120" w:after="120" w:line="288" w:lineRule="auto"/>
+              <w:jc w:val="left"/>
+              <w:rPr>
+                <w:rFonts w:hint="eastAsia" w:ascii="Consolas" w:hAnsi="Consolas" w:eastAsia="Consolas" w:cs="Consolas"/>
+                <w:color w:val="646A73"/>
+                <w:sz w:val="22"/>
+              </w:rPr>
+            </w:pPr>
+            <w:r>
+              <w:rPr>
+                <w:rFonts w:hint="eastAsia" w:ascii="Consolas" w:hAnsi="Consolas" w:eastAsia="Consolas" w:cs="Consolas"/>
+                <w:color w:val="646A73"/>
+                <w:sz w:val="22"/>
+              </w:rPr>
+              <w:t>(1, '咳嗽,发烧,感冒,流鼻涕', 1, 1),</w:t>
+            </w:r>
+          </w:p>
+          <w:p>
+            <w:pPr>
+              <w:spacing w:before="120" w:after="120" w:line="288" w:lineRule="auto"/>
+              <w:jc w:val="left"/>
+              <w:rPr>
+                <w:rFonts w:hint="eastAsia" w:ascii="Consolas" w:hAnsi="Consolas" w:eastAsia="Consolas" w:cs="Consolas"/>
+                <w:color w:val="646A73"/>
+                <w:sz w:val="22"/>
+              </w:rPr>
+            </w:pPr>
+            <w:r>
+              <w:rPr>
+                <w:rFonts w:hint="eastAsia" w:ascii="Consolas" w:hAnsi="Consolas" w:eastAsia="Consolas" w:cs="Consolas"/>
+                <w:color w:val="646A73"/>
+                <w:sz w:val="22"/>
+              </w:rPr>
+              <w:t>(2, '胸闷,心悸,胸痛,高血压', 2, 1),</w:t>
+            </w:r>
+          </w:p>
+          <w:p>
+            <w:pPr>
+              <w:spacing w:before="120" w:after="120" w:line="288" w:lineRule="auto"/>
+              <w:jc w:val="left"/>
+              <w:rPr>
+                <w:rFonts w:hint="eastAsia" w:ascii="Consolas" w:hAnsi="Consolas" w:eastAsia="Consolas" w:cs="Consolas"/>
+                <w:color w:val="646A73"/>
+                <w:sz w:val="22"/>
+              </w:rPr>
+            </w:pPr>
+            <w:r>
+              <w:rPr>
+                <w:rFonts w:hint="eastAsia" w:ascii="Consolas" w:hAnsi="Consolas" w:eastAsia="Consolas" w:cs="Consolas"/>
+                <w:color w:val="646A73"/>
+                <w:sz w:val="22"/>
+              </w:rPr>
+              <w:t>(3, '牙痛,牙龈出血,蛀牙,牙齿敏感', 4, 1),</w:t>
+            </w:r>
+          </w:p>
+          <w:p>
+            <w:pPr>
+              <w:spacing w:before="120" w:after="120" w:line="288" w:lineRule="auto"/>
+              <w:jc w:val="left"/>
+              <w:rPr>
+                <w:rFonts w:hint="eastAsia" w:ascii="Consolas" w:hAnsi="Consolas" w:eastAsia="Consolas" w:cs="Consolas"/>
+                <w:color w:val="646A73"/>
+                <w:sz w:val="22"/>
+              </w:rPr>
+            </w:pPr>
+            <w:r>
+              <w:rPr>
+                <w:rFonts w:hint="eastAsia" w:ascii="Consolas" w:hAnsi="Consolas" w:eastAsia="Consolas" w:cs="Consolas"/>
+                <w:color w:val="646A73"/>
+                <w:sz w:val="22"/>
+              </w:rPr>
+              <w:t>(4, '头痛,头晕,乏力,全身不适', 5, 2),</w:t>
+            </w:r>
+          </w:p>
+          <w:p>
+            <w:pPr>
+              <w:spacing w:before="120" w:after="120" w:line="288" w:lineRule="auto"/>
+              <w:jc w:val="left"/>
+              <w:rPr>
+                <w:rFonts w:hint="eastAsia" w:ascii="Consolas" w:hAnsi="Consolas" w:eastAsia="Consolas" w:cs="Consolas"/>
+                <w:color w:val="646A73"/>
+                <w:sz w:val="22"/>
+              </w:rPr>
+            </w:pPr>
+            <w:r>
+              <w:rPr>
+                <w:rFonts w:hint="eastAsia" w:ascii="Consolas" w:hAnsi="Consolas" w:eastAsia="Consolas" w:cs="Consolas"/>
+                <w:color w:val="646A73"/>
+                <w:sz w:val="22"/>
+              </w:rPr>
+              <w:t>(5, '腹痛,腹泻,恶心,呕吐', 5, 2),</w:t>
+            </w:r>
+          </w:p>
+          <w:p>
+            <w:pPr>
+              <w:spacing w:before="120" w:after="120" w:line="288" w:lineRule="auto"/>
+              <w:jc w:val="left"/>
+              <w:rPr>
+                <w:rFonts w:hint="eastAsia" w:ascii="Consolas" w:hAnsi="Consolas" w:eastAsia="Consolas" w:cs="Consolas"/>
+                <w:color w:val="646A73"/>
+                <w:sz w:val="22"/>
+              </w:rPr>
+            </w:pPr>
+            <w:r>
+              <w:rPr>
+                <w:rFonts w:hint="eastAsia" w:ascii="Consolas" w:hAnsi="Consolas" w:eastAsia="Consolas" w:cs="Consolas"/>
+                <w:color w:val="646A73"/>
+                <w:sz w:val="22"/>
+              </w:rPr>
+              <w:t>(6, '外伤,割伤,扭伤,擦伤', 3, 1);</w:t>
+            </w:r>
+          </w:p>
+          <w:p>
+            <w:pPr>
+              <w:spacing w:before="120" w:after="120" w:line="288" w:lineRule="auto"/>
+              <w:jc w:val="left"/>
+              <w:rPr>
+                <w:rFonts w:hint="eastAsia" w:ascii="Consolas" w:hAnsi="Consolas" w:eastAsia="Consolas" w:cs="Consolas"/>
+                <w:color w:val="646A73"/>
+                <w:sz w:val="22"/>
+              </w:rPr>
+            </w:pPr>
+          </w:p>
+          <w:p>
+            <w:pPr>
+              <w:spacing w:before="120" w:after="120" w:line="288" w:lineRule="auto"/>
+              <w:jc w:val="left"/>
+              <w:rPr>
+                <w:rFonts w:hint="eastAsia" w:ascii="Consolas" w:hAnsi="Consolas" w:eastAsia="Consolas" w:cs="Consolas"/>
+                <w:color w:val="646A73"/>
+                <w:sz w:val="22"/>
+              </w:rPr>
+            </w:pPr>
+            <w:r>
+              <w:rPr>
+                <w:rFonts w:hint="eastAsia" w:ascii="Consolas" w:hAnsi="Consolas" w:eastAsia="Consolas" w:cs="Consolas"/>
+                <w:color w:val="646A73"/>
+                <w:sz w:val="22"/>
+              </w:rPr>
+              <w:t>-- 12. medical_guidelines (就医规范表)</w:t>
+            </w:r>
+          </w:p>
+          <w:p>
+            <w:pPr>
+              <w:spacing w:before="120" w:after="120" w:line="288" w:lineRule="auto"/>
+              <w:jc w:val="left"/>
+              <w:rPr>
+                <w:rFonts w:hint="eastAsia" w:ascii="Consolas" w:hAnsi="Consolas" w:eastAsia="Consolas" w:cs="Consolas"/>
+                <w:color w:val="646A73"/>
+                <w:sz w:val="22"/>
+              </w:rPr>
+            </w:pPr>
+            <w:r>
+              <w:rPr>
+                <w:rFonts w:hint="eastAsia" w:ascii="Consolas" w:hAnsi="Consolas" w:eastAsia="Consolas" w:cs="Consolas"/>
+                <w:color w:val="646A73"/>
+                <w:sz w:val="22"/>
+              </w:rPr>
+              <w:t>INSERT INTO `medical_guidelines` (`guideline_id`, `title`, `content`, `category`, `status`, `created_by`) VALUES</w:t>
+            </w:r>
+          </w:p>
+          <w:p>
+            <w:pPr>
+              <w:spacing w:before="120" w:after="120" w:line="288" w:lineRule="auto"/>
+              <w:jc w:val="left"/>
+              <w:rPr>
+                <w:rFonts w:hint="eastAsia" w:ascii="Consolas" w:hAnsi="Consolas" w:eastAsia="Consolas" w:cs="Consolas"/>
+                <w:color w:val="646A73"/>
+                <w:sz w:val="22"/>
+              </w:rPr>
+            </w:pPr>
+            <w:r>
+              <w:rPr>
+                <w:rFonts w:hint="eastAsia" w:ascii="Consolas" w:hAnsi="Consolas" w:eastAsia="Consolas" w:cs="Consolas"/>
+                <w:color w:val="646A73"/>
+                <w:sz w:val="22"/>
+              </w:rPr>
+              <w:t>(1, '就诊须知', '1. 请携带有效证件就诊\n2. 请按预约时间提前15分钟到达\n3. 急诊患者优先就诊', '就诊流程', 'active', 1),</w:t>
+            </w:r>
+          </w:p>
+          <w:p>
+            <w:pPr>
+              <w:spacing w:before="120" w:after="120" w:line="288" w:lineRule="auto"/>
+              <w:jc w:val="left"/>
+              <w:rPr>
+                <w:rFonts w:hint="eastAsia" w:ascii="Consolas" w:hAnsi="Consolas" w:eastAsia="Consolas" w:cs="Consolas"/>
+                <w:color w:val="646A73"/>
+                <w:sz w:val="22"/>
+              </w:rPr>
+            </w:pPr>
+            <w:r>
+              <w:rPr>
+                <w:rFonts w:hint="eastAsia" w:ascii="Consolas" w:hAnsi="Consolas" w:eastAsia="Consolas" w:cs="Consolas"/>
+                <w:color w:val="646A73"/>
+                <w:sz w:val="22"/>
+              </w:rPr>
+              <w:t>(2, '药品使用规范', '1. 请按医嘱用药\n2. 注意药品保存条件\n3. 出现不良反应及时就医', '药品管理', 'active', 3),</w:t>
+            </w:r>
+          </w:p>
+          <w:p>
+            <w:pPr>
+              <w:spacing w:before="120" w:after="120" w:line="288" w:lineRule="auto"/>
+              <w:jc w:val="left"/>
+              <w:rPr>
+                <w:rFonts w:hint="eastAsia" w:ascii="Consolas" w:hAnsi="Consolas" w:eastAsia="Consolas" w:cs="Consolas"/>
+                <w:color w:val="646A73"/>
+                <w:sz w:val="22"/>
+              </w:rPr>
+            </w:pPr>
+            <w:r>
+              <w:rPr>
+                <w:rFonts w:hint="eastAsia" w:ascii="Consolas" w:hAnsi="Consolas" w:eastAsia="Consolas" w:cs="Consolas"/>
+                <w:color w:val="646A73"/>
+                <w:sz w:val="22"/>
+              </w:rPr>
+              <w:t>(3, '传染病防控', '1. 发热患者请到发热门诊就诊\n2. 佩戴口罩\n3. 保持社交距离', '公共卫生', 'active', 3),</w:t>
+            </w:r>
+          </w:p>
+          <w:p>
+            <w:pPr>
+              <w:spacing w:before="120" w:after="120" w:line="288" w:lineRule="auto"/>
+              <w:jc w:val="left"/>
+              <w:rPr>
+                <w:rFonts w:hint="eastAsia" w:ascii="Consolas" w:hAnsi="Consolas" w:eastAsia="Consolas" w:cs="Consolas"/>
+                <w:color w:val="646A73"/>
+                <w:sz w:val="22"/>
+              </w:rPr>
+            </w:pPr>
+            <w:r>
+              <w:rPr>
+                <w:rFonts w:hint="eastAsia" w:ascii="Consolas" w:hAnsi="Consolas" w:eastAsia="Consolas" w:cs="Consolas"/>
+                <w:color w:val="646A73"/>
+                <w:sz w:val="22"/>
+              </w:rPr>
+              <w:t>(4, '医保报销流程', '1. 出示医保卡\n2. 保留好所有票据\n3. 按规定时间报销', '费用管理', 'active', 1);</w:t>
+            </w:r>
+          </w:p>
+          <w:p>
+            <w:pPr>
+              <w:spacing w:before="120" w:after="120" w:line="288" w:lineRule="auto"/>
+              <w:jc w:val="left"/>
+              <w:rPr>
+                <w:rFonts w:hint="eastAsia" w:ascii="Consolas" w:hAnsi="Consolas" w:eastAsia="Consolas" w:cs="Consolas"/>
+                <w:color w:val="646A73"/>
+                <w:sz w:val="22"/>
+              </w:rPr>
+            </w:pPr>
+          </w:p>
+          <w:p>
+            <w:pPr>
+              <w:spacing w:before="120" w:after="120" w:line="288" w:lineRule="auto"/>
+              <w:jc w:val="left"/>
+              <w:rPr>
+                <w:rFonts w:hint="eastAsia" w:ascii="Consolas" w:hAnsi="Consolas" w:eastAsia="Consolas" w:cs="Consolas"/>
+                <w:color w:val="646A73"/>
+                <w:sz w:val="22"/>
+              </w:rPr>
+            </w:pPr>
+            <w:r>
+              <w:rPr>
+                <w:rFonts w:hint="eastAsia" w:ascii="Consolas" w:hAnsi="Consolas" w:eastAsia="Consolas" w:cs="Consolas"/>
+                <w:color w:val="646A73"/>
+                <w:sz w:val="22"/>
+              </w:rPr>
+              <w:t>-- 13. leave_requests (调班/休假申请表)</w:t>
+            </w:r>
+          </w:p>
+          <w:p>
+            <w:pPr>
+              <w:spacing w:before="120" w:after="120" w:line="288" w:lineRule="auto"/>
+              <w:jc w:val="left"/>
+              <w:rPr>
+                <w:rFonts w:hint="eastAsia" w:ascii="Consolas" w:hAnsi="Consolas" w:eastAsia="Consolas" w:cs="Consolas"/>
+                <w:color w:val="646A73"/>
+                <w:sz w:val="22"/>
+              </w:rPr>
+            </w:pPr>
+            <w:r>
+              <w:rPr>
+                <w:rFonts w:hint="eastAsia" w:ascii="Consolas" w:hAnsi="Consolas" w:eastAsia="Consolas" w:cs="Consolas"/>
+                <w:color w:val="646A73"/>
+                <w:sz w:val="22"/>
+              </w:rPr>
+              <w:t>INSERT INTO `leave_requests` (`request_id`, `doctor_id`, `request_type`, `start_time`, `end_time`, `reason`, `status`, `approver_id`, `approver_comments`) VALUES</w:t>
+            </w:r>
+          </w:p>
+          <w:p>
+            <w:pPr>
+              <w:spacing w:before="120" w:after="120" w:line="288" w:lineRule="auto"/>
+              <w:jc w:val="left"/>
+              <w:rPr>
+                <w:rFonts w:hint="eastAsia" w:ascii="Consolas" w:hAnsi="Consolas" w:eastAsia="Consolas" w:cs="Consolas"/>
+                <w:color w:val="646A73"/>
+                <w:sz w:val="22"/>
+              </w:rPr>
+            </w:pPr>
+            <w:r>
+              <w:rPr>
+                <w:rFonts w:hint="eastAsia" w:ascii="Consolas" w:hAnsi="Consolas" w:eastAsia="Consolas" w:cs="Consolas"/>
+                <w:color w:val="646A73"/>
+                <w:sz w:val="22"/>
+              </w:rPr>
+              <w:t>(1, 203, 'leave', '2025-11-01 08:00:00', '2025-11-02 18:00:00', '参加学术会议', 'pending', NULL, NULL),</w:t>
+            </w:r>
+          </w:p>
+          <w:p>
+            <w:pPr>
+              <w:spacing w:before="120" w:after="120" w:line="288" w:lineRule="auto"/>
+              <w:jc w:val="left"/>
+              <w:rPr>
+                <w:rFonts w:hint="eastAsia" w:ascii="Consolas" w:hAnsi="Consolas" w:eastAsia="Consolas" w:cs="Consolas"/>
+                <w:color w:val="646A73"/>
+                <w:sz w:val="22"/>
+              </w:rPr>
+            </w:pPr>
+            <w:r>
+              <w:rPr>
+                <w:rFonts w:hint="eastAsia" w:ascii="Consolas" w:hAnsi="Consolas" w:eastAsia="Consolas" w:cs="Consolas"/>
+                <w:color w:val="646A73"/>
+                <w:sz w:val="22"/>
+              </w:rPr>
+              <w:t>(2, 201, 'schedule_change', '2025-10-25 08:00:00', '2025-10-25 12:00:00', '学校重要活动', 'approved', 2, '已调整排班');</w:t>
+            </w:r>
+          </w:p>
+          <w:p>
+            <w:pPr>
+              <w:spacing w:before="120" w:after="120" w:line="288" w:lineRule="auto"/>
+              <w:jc w:val="left"/>
+              <w:rPr>
+                <w:rFonts w:hint="eastAsia" w:ascii="Consolas" w:hAnsi="Consolas" w:eastAsia="Consolas" w:cs="Consolas"/>
+                <w:color w:val="646A73"/>
+                <w:sz w:val="22"/>
+              </w:rPr>
+            </w:pPr>
+          </w:p>
+          <w:p>
+            <w:pPr>
+              <w:spacing w:before="120" w:after="120" w:line="288" w:lineRule="auto"/>
+              <w:jc w:val="left"/>
+              <w:rPr>
+                <w:rFonts w:hint="eastAsia" w:ascii="Consolas" w:hAnsi="Consolas" w:eastAsia="Consolas" w:cs="Consolas"/>
+                <w:color w:val="646A73"/>
+                <w:sz w:val="22"/>
+              </w:rPr>
+            </w:pPr>
+            <w:r>
+              <w:rPr>
+                <w:rFonts w:hint="eastAsia" w:ascii="Consolas" w:hAnsi="Consolas" w:eastAsia="Consolas" w:cs="Consolas"/>
+                <w:color w:val="646A73"/>
+                <w:sz w:val="22"/>
+              </w:rPr>
+              <w:t>-- 14. audit_logs (审计日志表)</w:t>
+            </w:r>
+          </w:p>
+          <w:p>
+            <w:pPr>
+              <w:spacing w:before="120" w:after="120" w:line="288" w:lineRule="auto"/>
+              <w:jc w:val="left"/>
+              <w:rPr>
+                <w:rFonts w:hint="eastAsia" w:ascii="Consolas" w:hAnsi="Consolas" w:eastAsia="Consolas" w:cs="Consolas"/>
+                <w:color w:val="646A73"/>
+                <w:sz w:val="22"/>
+              </w:rPr>
+            </w:pPr>
+            <w:r>
+              <w:rPr>
+                <w:rFonts w:hint="eastAsia" w:ascii="Consolas" w:hAnsi="Consolas" w:eastAsia="Consolas" w:cs="Consolas"/>
+                <w:color w:val="646A73"/>
+                <w:sz w:val="22"/>
+              </w:rPr>
+              <w:t>INSERT INTO `audit_logs` (`log_id`, `actor_id`, `actor_type`, `action`, `target_entity`, `target_id`, `details`) VALUES</w:t>
+            </w:r>
+          </w:p>
+          <w:p>
+            <w:pPr>
+              <w:spacing w:before="120" w:after="120" w:line="288" w:lineRule="auto"/>
+              <w:jc w:val="left"/>
+              <w:rPr>
+                <w:rFonts w:hint="eastAsia" w:ascii="Consolas" w:hAnsi="Consolas" w:eastAsia="Consolas" w:cs="Consolas"/>
+                <w:color w:val="646A73"/>
+                <w:sz w:val="22"/>
+              </w:rPr>
+            </w:pPr>
+            <w:r>
+              <w:rPr>
+                <w:rFonts w:hint="eastAsia" w:ascii="Consolas" w:hAnsi="Consolas" w:eastAsia="Consolas" w:cs="Consolas"/>
+                <w:color w:val="646A73"/>
+                <w:sz w:val="22"/>
+              </w:rPr>
+              <w:t>(1, 101, 'patient', 'create_appointment', 'appointments', 1, '{"patient_id": 101, "schedule_id": 1}'),</w:t>
+            </w:r>
+          </w:p>
+          <w:p>
+            <w:pPr>
+              <w:spacing w:before="120" w:after="120" w:line="288" w:lineRule="auto"/>
+              <w:jc w:val="left"/>
+              <w:rPr>
+                <w:rFonts w:hint="eastAsia" w:ascii="Consolas" w:hAnsi="Consolas" w:eastAsia="Consolas" w:cs="Consolas"/>
+                <w:color w:val="646A73"/>
+                <w:sz w:val="22"/>
+              </w:rPr>
+            </w:pPr>
+            <w:r>
+              <w:rPr>
+                <w:rFonts w:hint="eastAsia" w:ascii="Consolas" w:hAnsi="Consolas" w:eastAsia="Consolas" w:cs="Consolas"/>
+                <w:color w:val="646A73"/>
+                <w:sz w:val="22"/>
+              </w:rPr>
+              <w:t>(2, 1, 'admin', 'create_doctor', 'doctors', 204, '{"name": "李医生", "department": "心血管内科"}'),</w:t>
+            </w:r>
+          </w:p>
+          <w:p>
+            <w:pPr>
+              <w:spacing w:before="120" w:after="120" w:line="288" w:lineRule="auto"/>
+              <w:jc w:val="left"/>
+              <w:rPr>
+                <w:rFonts w:hint="eastAsia" w:ascii="Consolas" w:hAnsi="Consolas" w:eastAsia="Consolas" w:cs="Consolas"/>
+                <w:color w:val="646A73"/>
+                <w:sz w:val="22"/>
+              </w:rPr>
+            </w:pPr>
+            <w:r>
+              <w:rPr>
+                <w:rFonts w:hint="eastAsia" w:ascii="Consolas" w:hAnsi="Consolas" w:eastAsia="Consolas" w:cs="Consolas"/>
+                <w:color w:val="646A73"/>
+                <w:sz w:val="22"/>
+              </w:rPr>
+              <w:t>(3, 3, 'admin', 'update_guideline', 'medical_guidelines', 2, '{"old_status": "draft", "new_status": "active"}');</w:t>
             </w:r>
           </w:p>
           <w:p>
@@ -2078,14 +2945,13 @@
               </w:rPr>
               <w:t>SET FOREIGN_KEY_CHECKS=1;</w:t>
             </w:r>
+            <w:bookmarkStart w:id="0" w:name="_GoBack"/>
+            <w:bookmarkEnd w:id="0"/>
           </w:p>
         </w:tc>
       </w:tr>
     </w:tbl>
-    <w:p>
-      <w:bookmarkStart w:id="0" w:name="_GoBack"/>
-      <w:bookmarkEnd w:id="0"/>
-    </w:p>
+    <w:p/>
     <w:sectPr>
       <w:headerReference r:id="rId3" w:type="default"/>
       <w:footerReference r:id="rId4" w:type="default"/>
@@ -2377,6 +3243,7 @@
       <w:jc w:val="both"/>
     </w:pPr>
     <w:rPr>
+      <w:rFonts w:asciiTheme="minorHAnsi" w:hAnsiTheme="minorHAnsi" w:eastAsiaTheme="minorEastAsia" w:cstheme="minorBidi"/>
       <w:sz w:val="21"/>
       <w:szCs w:val="22"/>
     </w:rPr>
